--- a/programming_language/statistics/moment3.docx
+++ b/programming_language/statistics/moment3.docx
@@ -1,10 +1,11 @@
 
 <file path=word/document.xml><?xml version="1.0" encoding="utf-8"?>
-<w:document xmlns:ve="http://schemas.openxmlformats.org/markup-compatibility/2006" xmlns:o="urn:schemas-microsoft-com:office:office" xmlns:r="http://schemas.openxmlformats.org/officeDocument/2006/relationships" xmlns:m="http://schemas.openxmlformats.org/officeDocument/2006/math" xmlns:v="urn:schemas-microsoft-com:vml" xmlns:wp="http://schemas.openxmlformats.org/drawingml/2006/wordprocessingDrawing" xmlns:w10="urn:schemas-microsoft-com:office:word" xmlns:w="http://schemas.openxmlformats.org/wordprocessingml/2006/main" xmlns:wne="http://schemas.microsoft.com/office/word/2006/wordml">
+<w:document xmlns:wpc="http://schemas.microsoft.com/office/word/2010/wordprocessingCanvas" xmlns:mc="http://schemas.openxmlformats.org/markup-compatibility/2006" xmlns:o="urn:schemas-microsoft-com:office:office" xmlns:r="http://schemas.openxmlformats.org/officeDocument/2006/relationships" xmlns:m="http://schemas.openxmlformats.org/officeDocument/2006/math" xmlns:v="urn:schemas-microsoft-com:vml" xmlns:wp14="http://schemas.microsoft.com/office/word/2010/wordprocessingDrawing" xmlns:wp="http://schemas.openxmlformats.org/drawingml/2006/wordprocessingDrawing" xmlns:w10="urn:schemas-microsoft-com:office:word" xmlns:w="http://schemas.openxmlformats.org/wordprocessingml/2006/main" xmlns:w14="http://schemas.microsoft.com/office/word/2010/wordml" xmlns:w15="http://schemas.microsoft.com/office/word/2012/wordml" xmlns:wpg="http://schemas.microsoft.com/office/word/2010/wordprocessingGroup" xmlns:wpi="http://schemas.microsoft.com/office/word/2010/wordprocessingInk" xmlns:wne="http://schemas.microsoft.com/office/word/2006/wordml" xmlns:wps="http://schemas.microsoft.com/office/word/2010/wordprocessingShape" mc:Ignorable="w14 w15 wp14">
   <w:body>
     <w:p>
       <w:pPr>
         <w:rPr>
+          <w:rFonts w:ascii="Cambria" w:hAnsi="Cambria"/>
           <w:b/>
           <w:color w:val="0000FF"/>
           <w:sz w:val="36"/>
@@ -13,6 +14,7 @@
       </w:pPr>
       <w:r>
         <w:rPr>
+          <w:rFonts w:ascii="Cambria" w:hAnsi="Cambria"/>
           <w:b/>
           <w:color w:val="0000FF"/>
           <w:sz w:val="36"/>
@@ -23,6 +25,7 @@
       </w:r>
       <w:r>
         <w:rPr>
+          <w:rFonts w:ascii="Cambria" w:hAnsi="Cambria"/>
           <w:b/>
           <w:color w:val="0000FF"/>
           <w:sz w:val="36"/>
@@ -34,12 +37,14 @@
     <w:p>
       <w:pPr>
         <w:rPr>
+          <w:rFonts w:ascii="Cambria" w:hAnsi="Cambria"/>
           <w:i/>
           <w:color w:val="0000FF"/>
         </w:rPr>
       </w:pPr>
       <w:r>
         <w:rPr>
+          <w:rFonts w:ascii="Cambria" w:hAnsi="Cambria"/>
           <w:i/>
           <w:color w:val="0000FF"/>
         </w:rPr>
@@ -47,6 +52,7 @@
       </w:r>
       <w:r>
         <w:rPr>
+          <w:rFonts w:ascii="Cambria" w:hAnsi="Cambria"/>
           <w:i/>
           <w:color w:val="0000FF"/>
         </w:rPr>
@@ -54,6 +60,7 @@
       </w:r>
       <w:r>
         <w:rPr>
+          <w:rFonts w:ascii="Cambria" w:hAnsi="Cambria"/>
           <w:i/>
           <w:color w:val="0000FF"/>
         </w:rPr>
@@ -63,12 +70,14 @@
     <w:p>
       <w:pPr>
         <w:rPr>
+          <w:rFonts w:ascii="Cambria" w:hAnsi="Cambria"/>
           <w:color w:val="0070C0"/>
           <w:lang w:val="en-US"/>
         </w:rPr>
       </w:pPr>
       <w:r>
         <w:rPr>
+          <w:rFonts w:ascii="Cambria" w:hAnsi="Cambria"/>
           <w:color w:val="0070C0"/>
         </w:rPr>
         <w:pict>
@@ -79,6 +88,7 @@
     <w:p>
       <w:pPr>
         <w:rPr>
+          <w:rFonts w:ascii="Cambria" w:hAnsi="Cambria"/>
           <w:lang w:val="en-US"/>
         </w:rPr>
       </w:pPr>
@@ -86,17 +96,20 @@
     <w:p>
       <w:pPr>
         <w:rPr>
+          <w:rFonts w:ascii="Cambria" w:hAnsi="Cambria"/>
           <w:b/>
         </w:rPr>
       </w:pPr>
       <w:r>
         <w:rPr>
+          <w:rFonts w:ascii="Cambria" w:hAnsi="Cambria"/>
           <w:b/>
         </w:rPr>
         <w:t>Синтаксис</w:t>
       </w:r>
       <w:r>
         <w:rPr>
+          <w:rFonts w:ascii="Cambria" w:hAnsi="Cambria"/>
           <w:b/>
         </w:rPr>
         <w:t>:</w:t>
@@ -105,14 +118,14 @@
     <w:p>
       <w:pPr>
         <w:rPr>
-          <w:rFonts w:ascii="Courier New" w:hAnsi="Courier New" w:cs="Courier New"/>
-          <w:i/>
-          <w:szCs w:val="24"/>
-        </w:rPr>
-      </w:pPr>
-      <w:r>
-        <w:rPr>
-          <w:rFonts w:ascii="Courier New" w:hAnsi="Courier New" w:cs="Courier New"/>
+          <w:rFonts w:ascii="Cambria" w:hAnsi="Cambria" w:cs="Courier New"/>
+          <w:i/>
+          <w:szCs w:val="24"/>
+        </w:rPr>
+      </w:pPr>
+      <w:r>
+        <w:rPr>
+          <w:rFonts w:ascii="Cambria" w:hAnsi="Cambria" w:cs="Courier New"/>
           <w:i/>
           <w:szCs w:val="24"/>
           <w:lang w:val="en-US"/>
@@ -121,21 +134,21 @@
       </w:r>
       <w:r>
         <w:rPr>
-          <w:rFonts w:ascii="Courier New" w:hAnsi="Courier New" w:cs="Courier New"/>
+          <w:rFonts w:ascii="Cambria" w:hAnsi="Cambria" w:cs="Courier New"/>
           <w:szCs w:val="24"/>
         </w:rPr>
         <w:t xml:space="preserve"> =</w:t>
       </w:r>
       <w:r>
         <w:rPr>
-          <w:rFonts w:ascii="Courier New" w:hAnsi="Courier New" w:cs="Courier New"/>
+          <w:rFonts w:ascii="Cambria" w:hAnsi="Cambria" w:cs="Courier New"/>
           <w:szCs w:val="24"/>
         </w:rPr>
         <w:t xml:space="preserve"> </w:t>
       </w:r>
       <w:r>
         <w:rPr>
-          <w:rFonts w:ascii="Courier New" w:hAnsi="Courier New" w:cs="Courier New"/>
+          <w:rFonts w:ascii="Cambria" w:hAnsi="Cambria" w:cs="Courier New"/>
           <w:b/>
           <w:szCs w:val="24"/>
           <w:lang w:val="en-US"/>
@@ -144,7 +157,7 @@
       </w:r>
       <w:r>
         <w:rPr>
-          <w:rFonts w:ascii="Courier New" w:hAnsi="Courier New" w:cs="Courier New"/>
+          <w:rFonts w:ascii="Cambria" w:hAnsi="Cambria" w:cs="Courier New"/>
           <w:b/>
           <w:szCs w:val="24"/>
         </w:rPr>
@@ -152,7 +165,7 @@
       </w:r>
       <w:r>
         <w:rPr>
-          <w:rFonts w:ascii="Courier New" w:hAnsi="Courier New" w:cs="Courier New"/>
+          <w:rFonts w:ascii="Cambria" w:hAnsi="Cambria" w:cs="Courier New"/>
           <w:i/>
           <w:szCs w:val="24"/>
         </w:rPr>
@@ -160,7 +173,7 @@
       </w:r>
       <w:r>
         <w:rPr>
-          <w:rFonts w:ascii="Courier New" w:hAnsi="Courier New" w:cs="Courier New"/>
+          <w:rFonts w:ascii="Cambria" w:hAnsi="Cambria" w:cs="Courier New"/>
           <w:i/>
           <w:szCs w:val="24"/>
           <w:lang w:val="en-US"/>
@@ -169,244 +182,353 @@
       </w:r>
       <w:r>
         <w:rPr>
-          <w:rFonts w:ascii="Courier New" w:hAnsi="Courier New" w:cs="Courier New"/>
+          <w:rFonts w:ascii="Cambria" w:hAnsi="Cambria" w:cs="Courier New"/>
           <w:i/>
           <w:szCs w:val="24"/>
         </w:rPr>
         <w:t>);</w:t>
-      </w:r>
-    </w:p>
-    <w:p/>
-    <w:p>
-      <w:pPr>
-        <w:rPr>
-          <w:b/>
-        </w:rPr>
-      </w:pPr>
-      <w:r>
-        <w:rPr>
-          <w:b/>
-        </w:rPr>
-        <w:t>Аргументы</w:t>
-      </w:r>
-      <w:r>
-        <w:rPr>
-          <w:b/>
-        </w:rPr>
-        <w:t>:</w:t>
       </w:r>
     </w:p>
     <w:p>
-      <w:r>
-        <w:rPr>
-          <w:i/>
-        </w:rPr>
-        <w:t>Х</w:t>
-      </w:r>
-      <w:r>
-        <w:rPr>
-          <w:i/>
-        </w:rPr>
-        <w:t xml:space="preserve"> </w:t>
-      </w:r>
-      <w:r>
-        <w:t>–</w:t>
-      </w:r>
-      <w:r>
-        <w:t xml:space="preserve"> </w:t>
-      </w:r>
-      <w:r>
-        <w:t>входной</w:t>
-      </w:r>
-      <w:r>
-        <w:t xml:space="preserve"> </w:t>
-      </w:r>
-      <w:r>
-        <w:t>массив</w:t>
-      </w:r>
-      <w:r>
-        <w:t>, содержащий элементы вектора.</w:t>
-      </w:r>
-    </w:p>
-    <w:p/>
-    <w:p>
-      <w:pPr>
-        <w:rPr>
-          <w:b/>
-        </w:rPr>
-      </w:pPr>
-      <w:r>
-        <w:rPr>
-          <w:b/>
-        </w:rPr>
-        <w:t>Описание</w:t>
-      </w:r>
-      <w:r>
-        <w:rPr>
-          <w:b/>
-        </w:rPr>
-        <w:t>:</w:t>
-      </w:r>
+      <w:pPr>
+        <w:rPr>
+          <w:rFonts w:ascii="Cambria" w:hAnsi="Cambria"/>
+        </w:rPr>
+      </w:pPr>
     </w:p>
     <w:p>
       <w:pPr>
-        <w:spacing w:line="360" w:lineRule="auto"/>
-      </w:pPr>
-      <w:r>
-        <w:rPr>
-          <w:i/>
-          <w:lang w:val="en-US"/>
-        </w:rPr>
-        <w:t>m</w:t>
-      </w:r>
-      <w:r>
-        <w:rPr>
-          <w:i/>
-          <w:lang w:val="en-US"/>
-        </w:rPr>
-        <w:t>oment</w:t>
-      </w:r>
-      <w:r>
-        <w:rPr>
-          <w:i/>
-        </w:rPr>
-        <w:t>3</w:t>
-      </w:r>
-      <w:r>
-        <w:rPr>
-          <w:i/>
-        </w:rPr>
-        <w:t>(</w:t>
-      </w:r>
-      <w:r>
-        <w:rPr>
-          <w:i/>
-          <w:lang w:val="en-US"/>
-        </w:rPr>
-        <w:t>X</w:t>
-      </w:r>
-      <w:r>
-        <w:rPr>
-          <w:i/>
-        </w:rPr>
-        <w:t>)</w:t>
-      </w:r>
-      <w:r>
-        <w:rPr>
-          <w:i/>
-        </w:rPr>
-        <w:t xml:space="preserve"> </w:t>
-      </w:r>
-      <w:r>
-        <w:t>–</w:t>
-      </w:r>
-      <w:r>
-        <w:t xml:space="preserve"> </w:t>
-      </w:r>
-      <w:r>
-        <w:t xml:space="preserve">функция </w:t>
-      </w:r>
-      <w:r>
-        <w:t>возвращает</w:t>
-      </w:r>
-      <w:r>
-        <w:t xml:space="preserve"> значение третьего центрального момента</w:t>
-      </w:r>
-      <w:r>
-        <w:t xml:space="preserve"> случайной величины, </w:t>
-      </w:r>
-      <w:r>
-        <w:t>распределение которой представлено</w:t>
-      </w:r>
-      <w:r>
-        <w:t xml:space="preserve"> </w:t>
-      </w:r>
-      <w:r>
-        <w:t>элементами</w:t>
-      </w:r>
-      <w:r>
-        <w:t xml:space="preserve"> </w:t>
-      </w:r>
-      <w:r>
-        <w:t>входного вектора</w:t>
-      </w:r>
-      <w:r>
-        <w:t xml:space="preserve"> </w:t>
-      </w:r>
-      <w:r>
-        <w:rPr>
-          <w:i/>
-        </w:rPr>
-        <w:t>X</w:t>
-      </w:r>
-      <w:r>
-        <w:t>. Третий центральный момент является числовой характеристикой симметрии распределения.</w:t>
+        <w:rPr>
+          <w:rFonts w:ascii="Cambria" w:hAnsi="Cambria"/>
+          <w:b/>
+        </w:rPr>
+      </w:pPr>
+      <w:r>
+        <w:rPr>
+          <w:rFonts w:ascii="Cambria" w:hAnsi="Cambria"/>
+          <w:b/>
+        </w:rPr>
+        <w:t>Аргументы:</w:t>
       </w:r>
     </w:p>
     <w:p>
       <w:pPr>
-        <w:spacing w:line="360" w:lineRule="auto"/>
-      </w:pPr>
-      <w:r>
-        <w:t xml:space="preserve">Элементы </w:t>
-      </w:r>
-      <w:r>
-        <w:t>вектора</w:t>
-      </w:r>
-      <w:r>
+        <w:rPr>
+          <w:rFonts w:ascii="Cambria" w:hAnsi="Cambria"/>
+        </w:rPr>
+      </w:pPr>
+      <w:r>
+        <w:rPr>
+          <w:rFonts w:ascii="Cambria" w:hAnsi="Cambria"/>
+          <w:i/>
+        </w:rPr>
+        <w:t>Х</w:t>
+      </w:r>
+      <w:r>
+        <w:rPr>
+          <w:rFonts w:ascii="Cambria" w:hAnsi="Cambria"/>
+          <w:i/>
+        </w:rPr>
         <w:t xml:space="preserve"> </w:t>
       </w:r>
       <w:r>
         <w:rPr>
-          <w:i/>
-        </w:rPr>
-        <w:t>X</w:t>
-      </w:r>
-      <w:r>
-        <w:t xml:space="preserve"> должны быть вещественными</w:t>
-      </w:r>
-      <w:r>
-        <w:t xml:space="preserve"> числами</w:t>
-      </w:r>
-      <w:r>
-        <w:t>.</w:t>
+          <w:rFonts w:ascii="Cambria" w:hAnsi="Cambria"/>
+        </w:rPr>
+        <w:t>–</w:t>
+      </w:r>
+      <w:r>
+        <w:rPr>
+          <w:rFonts w:ascii="Cambria" w:hAnsi="Cambria"/>
+        </w:rPr>
+        <w:t xml:space="preserve"> </w:t>
+      </w:r>
+      <w:r>
+        <w:rPr>
+          <w:rFonts w:ascii="Cambria" w:hAnsi="Cambria"/>
+        </w:rPr>
+        <w:t>входной</w:t>
+      </w:r>
+      <w:r>
+        <w:rPr>
+          <w:rFonts w:ascii="Cambria" w:hAnsi="Cambria"/>
+        </w:rPr>
+        <w:t xml:space="preserve"> </w:t>
+      </w:r>
+      <w:r>
+        <w:rPr>
+          <w:rFonts w:ascii="Cambria" w:hAnsi="Cambria"/>
+        </w:rPr>
+        <w:t>массив</w:t>
+      </w:r>
+      <w:r>
+        <w:rPr>
+          <w:rFonts w:ascii="Cambria" w:hAnsi="Cambria"/>
+        </w:rPr>
+        <w:t>, содержащий элементы вектора.</w:t>
       </w:r>
     </w:p>
     <w:p>
       <w:pPr>
+        <w:rPr>
+          <w:rFonts w:ascii="Cambria" w:hAnsi="Cambria"/>
+        </w:rPr>
+      </w:pPr>
+    </w:p>
+    <w:p>
+      <w:pPr>
+        <w:rPr>
+          <w:rFonts w:ascii="Cambria" w:hAnsi="Cambria"/>
+          <w:b/>
+        </w:rPr>
+      </w:pPr>
+      <w:r>
+        <w:rPr>
+          <w:rFonts w:ascii="Cambria" w:hAnsi="Cambria"/>
+          <w:b/>
+        </w:rPr>
+        <w:t>Описание:</w:t>
+      </w:r>
+    </w:p>
+    <w:p>
+      <w:pPr>
         <w:spacing w:line="360" w:lineRule="auto"/>
-      </w:pPr>
-      <w:r>
+        <w:rPr>
+          <w:rFonts w:ascii="Cambria" w:hAnsi="Cambria"/>
+        </w:rPr>
+      </w:pPr>
+      <w:r>
+        <w:rPr>
+          <w:rFonts w:ascii="Cambria" w:hAnsi="Cambria"/>
+          <w:i/>
+          <w:lang w:val="en-US"/>
+        </w:rPr>
+        <w:t>m</w:t>
+      </w:r>
+      <w:r>
+        <w:rPr>
+          <w:rFonts w:ascii="Cambria" w:hAnsi="Cambria"/>
+          <w:i/>
+          <w:lang w:val="en-US"/>
+        </w:rPr>
+        <w:t>oment</w:t>
+      </w:r>
+      <w:r>
+        <w:rPr>
+          <w:rFonts w:ascii="Cambria" w:hAnsi="Cambria"/>
+          <w:i/>
+        </w:rPr>
+        <w:t>3</w:t>
+      </w:r>
+      <w:r>
+        <w:rPr>
+          <w:rFonts w:ascii="Cambria" w:hAnsi="Cambria"/>
+          <w:i/>
+        </w:rPr>
+        <w:t>(</w:t>
+      </w:r>
+      <w:r>
+        <w:rPr>
+          <w:rFonts w:ascii="Cambria" w:hAnsi="Cambria"/>
+          <w:i/>
+          <w:lang w:val="en-US"/>
+        </w:rPr>
+        <w:t>X</w:t>
+      </w:r>
+      <w:r>
+        <w:rPr>
+          <w:rFonts w:ascii="Cambria" w:hAnsi="Cambria"/>
+          <w:i/>
+        </w:rPr>
+        <w:t>)</w:t>
+      </w:r>
+      <w:r>
+        <w:rPr>
+          <w:rFonts w:ascii="Cambria" w:hAnsi="Cambria"/>
+          <w:i/>
+        </w:rPr>
+        <w:t xml:space="preserve"> </w:t>
+      </w:r>
+      <w:r>
+        <w:rPr>
+          <w:rFonts w:ascii="Cambria" w:hAnsi="Cambria"/>
+        </w:rPr>
+        <w:t>–</w:t>
+      </w:r>
+      <w:r>
+        <w:rPr>
+          <w:rFonts w:ascii="Cambria" w:hAnsi="Cambria"/>
+        </w:rPr>
+        <w:t xml:space="preserve"> </w:t>
+      </w:r>
+      <w:r>
+        <w:rPr>
+          <w:rFonts w:ascii="Cambria" w:hAnsi="Cambria"/>
+        </w:rPr>
+        <w:t xml:space="preserve">функция </w:t>
+      </w:r>
+      <w:r>
+        <w:rPr>
+          <w:rFonts w:ascii="Cambria" w:hAnsi="Cambria"/>
+        </w:rPr>
+        <w:t>возвращает</w:t>
+      </w:r>
+      <w:r>
+        <w:rPr>
+          <w:rFonts w:ascii="Cambria" w:hAnsi="Cambria"/>
+        </w:rPr>
+        <w:t xml:space="preserve"> значение третьего центрального момента</w:t>
+      </w:r>
+      <w:r>
+        <w:rPr>
+          <w:rFonts w:ascii="Cambria" w:hAnsi="Cambria"/>
+        </w:rPr>
+        <w:t xml:space="preserve"> случайной величины, распределение которой представлено</w:t>
+      </w:r>
+      <w:r>
+        <w:rPr>
+          <w:rFonts w:ascii="Cambria" w:hAnsi="Cambria"/>
+        </w:rPr>
+        <w:t xml:space="preserve"> </w:t>
+      </w:r>
+      <w:r>
+        <w:rPr>
+          <w:rFonts w:ascii="Cambria" w:hAnsi="Cambria"/>
+        </w:rPr>
+        <w:t>элементами</w:t>
+      </w:r>
+      <w:r>
+        <w:rPr>
+          <w:rFonts w:ascii="Cambria" w:hAnsi="Cambria"/>
+        </w:rPr>
+        <w:t xml:space="preserve"> </w:t>
+      </w:r>
+      <w:r>
+        <w:rPr>
+          <w:rFonts w:ascii="Cambria" w:hAnsi="Cambria"/>
+        </w:rPr>
+        <w:t>входного вектора</w:t>
+      </w:r>
+      <w:r>
+        <w:rPr>
+          <w:rFonts w:ascii="Cambria" w:hAnsi="Cambria"/>
+        </w:rPr>
+        <w:t xml:space="preserve"> </w:t>
+      </w:r>
+      <w:r>
+        <w:rPr>
+          <w:rFonts w:ascii="Cambria" w:hAnsi="Cambria"/>
+          <w:i/>
+        </w:rPr>
+        <w:t>X</w:t>
+      </w:r>
+      <w:r>
+        <w:rPr>
+          <w:rFonts w:ascii="Cambria" w:hAnsi="Cambria"/>
+        </w:rPr>
+        <w:t>. Третий центральный момент является числовой характеристикой симметрии распределения.</w:t>
+      </w:r>
+    </w:p>
+    <w:p>
+      <w:pPr>
+        <w:spacing w:line="360" w:lineRule="auto"/>
+        <w:rPr>
+          <w:rFonts w:ascii="Cambria" w:hAnsi="Cambria"/>
+        </w:rPr>
+      </w:pPr>
+      <w:r>
+        <w:rPr>
+          <w:rFonts w:ascii="Cambria" w:hAnsi="Cambria"/>
+        </w:rPr>
+        <w:t xml:space="preserve">Элементы вектора </w:t>
+      </w:r>
+      <w:r>
+        <w:rPr>
+          <w:rFonts w:ascii="Cambria" w:hAnsi="Cambria"/>
+          <w:i/>
+        </w:rPr>
+        <w:t>X</w:t>
+      </w:r>
+      <w:r>
+        <w:rPr>
+          <w:rFonts w:ascii="Cambria" w:hAnsi="Cambria"/>
+        </w:rPr>
+        <w:t xml:space="preserve"> должны быть вещественными</w:t>
+      </w:r>
+      <w:r>
+        <w:rPr>
+          <w:rFonts w:ascii="Cambria" w:hAnsi="Cambria"/>
+        </w:rPr>
+        <w:t xml:space="preserve"> числами</w:t>
+      </w:r>
+      <w:r>
+        <w:rPr>
+          <w:rFonts w:ascii="Cambria" w:hAnsi="Cambria"/>
+        </w:rPr>
+        <w:t>.</w:t>
+      </w:r>
+    </w:p>
+    <w:p>
+      <w:pPr>
+        <w:spacing w:line="360" w:lineRule="auto"/>
+        <w:rPr>
+          <w:rFonts w:ascii="Cambria" w:hAnsi="Cambria"/>
+        </w:rPr>
+      </w:pPr>
+      <w:r>
+        <w:rPr>
+          <w:rFonts w:ascii="Cambria" w:hAnsi="Cambria"/>
+        </w:rPr>
         <w:t>Входной</w:t>
       </w:r>
       <w:r>
+        <w:rPr>
+          <w:rFonts w:ascii="Cambria" w:hAnsi="Cambria"/>
+        </w:rPr>
         <w:t xml:space="preserve"> </w:t>
       </w:r>
       <w:r>
+        <w:rPr>
+          <w:rFonts w:ascii="Cambria" w:hAnsi="Cambria"/>
+        </w:rPr>
         <w:t>массив</w:t>
       </w:r>
       <w:r>
+        <w:rPr>
+          <w:rFonts w:ascii="Cambria" w:hAnsi="Cambria"/>
+        </w:rPr>
         <w:t xml:space="preserve"> </w:t>
       </w:r>
       <w:r>
         <w:rPr>
+          <w:rFonts w:ascii="Cambria" w:hAnsi="Cambria"/>
           <w:i/>
         </w:rPr>
         <w:t>X</w:t>
       </w:r>
       <w:r>
         <w:rPr>
+          <w:rFonts w:ascii="Cambria" w:hAnsi="Cambria"/>
           <w:i/>
         </w:rPr>
         <w:t xml:space="preserve"> </w:t>
       </w:r>
       <w:r>
+        <w:rPr>
+          <w:rFonts w:ascii="Cambria" w:hAnsi="Cambria"/>
+        </w:rPr>
         <w:t>может</w:t>
       </w:r>
       <w:r>
+        <w:rPr>
+          <w:rFonts w:ascii="Cambria" w:hAnsi="Cambria"/>
+        </w:rPr>
         <w:t xml:space="preserve"> </w:t>
       </w:r>
       <w:r>
+        <w:rPr>
+          <w:rFonts w:ascii="Cambria" w:hAnsi="Cambria"/>
+        </w:rPr>
         <w:t>задаваться:</w:t>
       </w:r>
     </w:p>
@@ -419,50 +541,87 @@
         </w:numPr>
         <w:spacing w:line="360" w:lineRule="auto"/>
         <w:rPr>
-          <w:i/>
-        </w:rPr>
-      </w:pPr>
-      <w:r>
+          <w:rFonts w:ascii="Cambria" w:hAnsi="Cambria"/>
+          <w:i/>
+        </w:rPr>
+      </w:pPr>
+      <w:r>
+        <w:rPr>
+          <w:rFonts w:ascii="Cambria" w:hAnsi="Cambria"/>
+        </w:rPr>
         <w:t>к</w:t>
       </w:r>
       <w:r>
+        <w:rPr>
+          <w:rFonts w:ascii="Cambria" w:hAnsi="Cambria"/>
+        </w:rPr>
         <w:t>ак</w:t>
       </w:r>
       <w:r>
+        <w:rPr>
+          <w:rFonts w:ascii="Cambria" w:hAnsi="Cambria"/>
+        </w:rPr>
         <w:t xml:space="preserve"> </w:t>
       </w:r>
       <w:r>
+        <w:rPr>
+          <w:rFonts w:ascii="Cambria" w:hAnsi="Cambria"/>
+        </w:rPr>
         <w:t>переменн</w:t>
       </w:r>
       <w:r>
+        <w:rPr>
+          <w:rFonts w:ascii="Cambria" w:hAnsi="Cambria"/>
+        </w:rPr>
         <w:t>ая</w:t>
       </w:r>
       <w:r>
+        <w:rPr>
+          <w:rFonts w:ascii="Cambria" w:hAnsi="Cambria"/>
+        </w:rPr>
         <w:t xml:space="preserve"> </w:t>
       </w:r>
       <w:r>
+        <w:rPr>
+          <w:rFonts w:ascii="Cambria" w:hAnsi="Cambria"/>
+        </w:rPr>
         <w:t>типа</w:t>
       </w:r>
       <w:r>
+        <w:rPr>
+          <w:rFonts w:ascii="Cambria" w:hAnsi="Cambria"/>
+        </w:rPr>
         <w:t xml:space="preserve"> </w:t>
       </w:r>
       <w:r>
+        <w:rPr>
+          <w:rFonts w:ascii="Cambria" w:hAnsi="Cambria"/>
+        </w:rPr>
         <w:t>массив,</w:t>
       </w:r>
       <w:r>
+        <w:rPr>
+          <w:rFonts w:ascii="Cambria" w:hAnsi="Cambria"/>
+        </w:rPr>
         <w:t xml:space="preserve"> </w:t>
       </w:r>
       <w:r>
+        <w:rPr>
+          <w:rFonts w:ascii="Cambria" w:hAnsi="Cambria"/>
+        </w:rPr>
         <w:t>определенная</w:t>
       </w:r>
       <w:r>
+        <w:rPr>
+          <w:rFonts w:ascii="Cambria" w:hAnsi="Cambria"/>
+        </w:rPr>
         <w:t xml:space="preserve"> </w:t>
       </w:r>
       <w:r>
-        <w:t>ранее</w:t>
-      </w:r>
-      <w:r>
-        <w:t>:</w:t>
+        <w:rPr>
+          <w:rFonts w:ascii="Cambria" w:hAnsi="Cambria"/>
+        </w:rPr>
+        <w:t>ранее:</w:t>
       </w:r>
     </w:p>
     <w:p>
@@ -471,14 +630,14 @@
         <w:spacing w:line="360" w:lineRule="auto"/>
         <w:ind w:left="720"/>
         <w:rPr>
-          <w:rFonts w:ascii="Courier New" w:hAnsi="Courier New" w:cs="Courier New"/>
-          <w:szCs w:val="24"/>
-          <w:lang w:val="en-US"/>
-        </w:rPr>
-      </w:pPr>
-      <w:r>
-        <w:rPr>
-          <w:rFonts w:ascii="Courier New" w:hAnsi="Courier New" w:cs="Courier New"/>
+          <w:rFonts w:ascii="Cambria" w:hAnsi="Cambria" w:cs="Courier New"/>
+          <w:szCs w:val="24"/>
+          <w:lang w:val="en-US"/>
+        </w:rPr>
+      </w:pPr>
+      <w:r>
+        <w:rPr>
+          <w:rFonts w:ascii="Cambria" w:hAnsi="Cambria" w:cs="Courier New"/>
           <w:i/>
           <w:szCs w:val="24"/>
           <w:lang w:val="en-US"/>
@@ -487,14 +646,14 @@
       </w:r>
       <w:r>
         <w:rPr>
-          <w:rFonts w:ascii="Courier New" w:hAnsi="Courier New" w:cs="Courier New"/>
+          <w:rFonts w:ascii="Cambria" w:hAnsi="Cambria" w:cs="Courier New"/>
           <w:szCs w:val="24"/>
         </w:rPr>
         <w:t xml:space="preserve"> =</w:t>
       </w:r>
       <w:r>
         <w:rPr>
-          <w:rFonts w:ascii="Courier New" w:hAnsi="Courier New" w:cs="Courier New"/>
+          <w:rFonts w:ascii="Cambria" w:hAnsi="Cambria" w:cs="Courier New"/>
           <w:szCs w:val="24"/>
         </w:rPr>
         <w:t xml:space="preserve"> </w:t>
@@ -502,7 +661,7 @@
       <w:proofErr w:type="spellStart"/>
       <w:r>
         <w:rPr>
-          <w:rFonts w:ascii="Courier New" w:hAnsi="Courier New" w:cs="Courier New"/>
+          <w:rFonts w:ascii="Cambria" w:hAnsi="Cambria" w:cs="Courier New"/>
           <w:b/>
           <w:szCs w:val="24"/>
         </w:rPr>
@@ -511,7 +670,7 @@
       <w:proofErr w:type="spellEnd"/>
       <w:r>
         <w:rPr>
-          <w:rFonts w:ascii="Courier New" w:hAnsi="Courier New" w:cs="Courier New"/>
+          <w:rFonts w:ascii="Cambria" w:hAnsi="Cambria" w:cs="Courier New"/>
           <w:b/>
           <w:szCs w:val="24"/>
           <w:lang w:val="en-US"/>
@@ -520,7 +679,7 @@
       </w:r>
       <w:r>
         <w:rPr>
-          <w:rFonts w:ascii="Courier New" w:hAnsi="Courier New" w:cs="Courier New"/>
+          <w:rFonts w:ascii="Cambria" w:hAnsi="Cambria" w:cs="Courier New"/>
           <w:szCs w:val="24"/>
           <w:lang w:val="en-US"/>
         </w:rPr>
@@ -528,7 +687,7 @@
       </w:r>
       <w:r>
         <w:rPr>
-          <w:rFonts w:ascii="Courier New" w:hAnsi="Courier New" w:cs="Courier New"/>
+          <w:rFonts w:ascii="Cambria" w:hAnsi="Cambria" w:cs="Courier New"/>
           <w:i/>
           <w:szCs w:val="24"/>
           <w:lang w:val="en-US"/>
@@ -537,7 +696,7 @@
       </w:r>
       <w:r>
         <w:rPr>
-          <w:rFonts w:ascii="Courier New" w:hAnsi="Courier New" w:cs="Courier New"/>
+          <w:rFonts w:ascii="Cambria" w:hAnsi="Cambria" w:cs="Courier New"/>
           <w:szCs w:val="24"/>
           <w:lang w:val="en-US"/>
         </w:rPr>
@@ -545,7 +704,7 @@
       </w:r>
       <w:r>
         <w:rPr>
-          <w:rFonts w:ascii="Courier New" w:hAnsi="Courier New" w:cs="Courier New"/>
+          <w:rFonts w:ascii="Cambria" w:hAnsi="Cambria" w:cs="Courier New"/>
           <w:szCs w:val="24"/>
           <w:lang w:val="en-US"/>
         </w:rPr>
@@ -560,47 +719,92 @@
           <w:numId w:val="10"/>
         </w:numPr>
         <w:spacing w:line="360" w:lineRule="auto"/>
-      </w:pPr>
-      <w:r>
+        <w:rPr>
+          <w:rFonts w:ascii="Cambria" w:hAnsi="Cambria"/>
+        </w:rPr>
+      </w:pPr>
+      <w:r>
+        <w:rPr>
+          <w:rFonts w:ascii="Cambria" w:hAnsi="Cambria"/>
+        </w:rPr>
         <w:t>к</w:t>
       </w:r>
       <w:r>
+        <w:rPr>
+          <w:rFonts w:ascii="Cambria" w:hAnsi="Cambria"/>
+        </w:rPr>
         <w:t>ак</w:t>
       </w:r>
       <w:r>
+        <w:rPr>
+          <w:rFonts w:ascii="Cambria" w:hAnsi="Cambria"/>
+        </w:rPr>
         <w:t xml:space="preserve"> </w:t>
       </w:r>
       <w:r>
+        <w:rPr>
+          <w:rFonts w:ascii="Cambria" w:hAnsi="Cambria"/>
+        </w:rPr>
         <w:t>массив,</w:t>
       </w:r>
       <w:r>
+        <w:rPr>
+          <w:rFonts w:ascii="Cambria" w:hAnsi="Cambria"/>
+        </w:rPr>
         <w:t xml:space="preserve"> </w:t>
       </w:r>
       <w:r>
+        <w:rPr>
+          <w:rFonts w:ascii="Cambria" w:hAnsi="Cambria"/>
+        </w:rPr>
         <w:t>состоящий</w:t>
       </w:r>
       <w:r>
+        <w:rPr>
+          <w:rFonts w:ascii="Cambria" w:hAnsi="Cambria"/>
+        </w:rPr>
         <w:t xml:space="preserve"> </w:t>
       </w:r>
       <w:r>
+        <w:rPr>
+          <w:rFonts w:ascii="Cambria" w:hAnsi="Cambria"/>
+        </w:rPr>
         <w:t>из</w:t>
       </w:r>
       <w:r>
+        <w:rPr>
+          <w:rFonts w:ascii="Cambria" w:hAnsi="Cambria"/>
+        </w:rPr>
         <w:t xml:space="preserve"> </w:t>
       </w:r>
       <w:r>
+        <w:rPr>
+          <w:rFonts w:ascii="Cambria" w:hAnsi="Cambria"/>
+        </w:rPr>
         <w:t>переменных,</w:t>
       </w:r>
       <w:r>
+        <w:rPr>
+          <w:rFonts w:ascii="Cambria" w:hAnsi="Cambria"/>
+        </w:rPr>
         <w:t xml:space="preserve"> </w:t>
       </w:r>
       <w:r>
+        <w:rPr>
+          <w:rFonts w:ascii="Cambria" w:hAnsi="Cambria"/>
+        </w:rPr>
         <w:t>определенных</w:t>
       </w:r>
       <w:r>
+        <w:rPr>
+          <w:rFonts w:ascii="Cambria" w:hAnsi="Cambria"/>
+        </w:rPr>
         <w:t xml:space="preserve"> </w:t>
       </w:r>
       <w:r>
+        <w:rPr>
+          <w:rFonts w:ascii="Cambria" w:hAnsi="Cambria"/>
+        </w:rPr>
         <w:t>ранее:</w:t>
       </w:r>
     </w:p>
@@ -610,14 +814,14 @@
         <w:spacing w:line="360" w:lineRule="auto"/>
         <w:ind w:left="720"/>
         <w:rPr>
-          <w:rFonts w:ascii="Courier New" w:hAnsi="Courier New" w:cs="Courier New"/>
-          <w:szCs w:val="24"/>
-          <w:lang w:val="en-US"/>
-        </w:rPr>
-      </w:pPr>
-      <w:r>
-        <w:rPr>
-          <w:rFonts w:ascii="Courier New" w:hAnsi="Courier New" w:cs="Courier New"/>
+          <w:rFonts w:ascii="Cambria" w:hAnsi="Cambria" w:cs="Courier New"/>
+          <w:szCs w:val="24"/>
+          <w:lang w:val="en-US"/>
+        </w:rPr>
+      </w:pPr>
+      <w:r>
+        <w:rPr>
+          <w:rFonts w:ascii="Cambria" w:hAnsi="Cambria" w:cs="Courier New"/>
           <w:i/>
           <w:szCs w:val="24"/>
           <w:lang w:val="en-US"/>
@@ -626,7 +830,7 @@
       </w:r>
       <w:r>
         <w:rPr>
-          <w:rFonts w:ascii="Courier New" w:hAnsi="Courier New" w:cs="Courier New"/>
+          <w:rFonts w:ascii="Cambria" w:hAnsi="Cambria" w:cs="Courier New"/>
           <w:szCs w:val="24"/>
           <w:lang w:val="en-US"/>
         </w:rPr>
@@ -634,7 +838,7 @@
       </w:r>
       <w:r>
         <w:rPr>
-          <w:rFonts w:ascii="Courier New" w:hAnsi="Courier New" w:cs="Courier New"/>
+          <w:rFonts w:ascii="Cambria" w:hAnsi="Cambria" w:cs="Courier New"/>
           <w:szCs w:val="24"/>
           <w:lang w:val="en-US"/>
         </w:rPr>
@@ -643,7 +847,7 @@
       <w:proofErr w:type="gramStart"/>
       <w:r>
         <w:rPr>
-          <w:rFonts w:ascii="Courier New" w:hAnsi="Courier New" w:cs="Courier New"/>
+          <w:rFonts w:ascii="Cambria" w:hAnsi="Cambria" w:cs="Courier New"/>
           <w:b/>
           <w:szCs w:val="24"/>
           <w:lang w:val="en-US"/>
@@ -652,7 +856,7 @@
       </w:r>
       <w:r>
         <w:rPr>
-          <w:rFonts w:ascii="Courier New" w:hAnsi="Courier New" w:cs="Courier New"/>
+          <w:rFonts w:ascii="Cambria" w:hAnsi="Cambria" w:cs="Courier New"/>
           <w:szCs w:val="24"/>
           <w:lang w:val="en-US"/>
         </w:rPr>
@@ -661,7 +865,7 @@
       <w:proofErr w:type="gramEnd"/>
       <w:r>
         <w:rPr>
-          <w:rFonts w:ascii="Courier New" w:hAnsi="Courier New" w:cs="Courier New"/>
+          <w:rFonts w:ascii="Cambria" w:hAnsi="Cambria" w:cs="Courier New"/>
           <w:szCs w:val="24"/>
           <w:lang w:val="en-US"/>
         </w:rPr>
@@ -669,7 +873,7 @@
       </w:r>
       <w:r>
         <w:rPr>
-          <w:rFonts w:ascii="Courier New" w:hAnsi="Courier New" w:cs="Courier New"/>
+          <w:rFonts w:ascii="Cambria" w:hAnsi="Cambria" w:cs="Courier New"/>
           <w:i/>
           <w:szCs w:val="24"/>
           <w:lang w:val="en-US"/>
@@ -678,7 +882,7 @@
       </w:r>
       <w:r>
         <w:rPr>
-          <w:rFonts w:ascii="Courier New" w:hAnsi="Courier New" w:cs="Courier New"/>
+          <w:rFonts w:ascii="Cambria" w:hAnsi="Cambria" w:cs="Courier New"/>
           <w:i/>
           <w:szCs w:val="24"/>
           <w:vertAlign w:val="subscript"/>
@@ -688,7 +892,7 @@
       </w:r>
       <w:r>
         <w:rPr>
-          <w:rFonts w:ascii="Courier New" w:hAnsi="Courier New" w:cs="Courier New"/>
+          <w:rFonts w:ascii="Cambria" w:hAnsi="Cambria" w:cs="Courier New"/>
           <w:i/>
           <w:szCs w:val="24"/>
           <w:lang w:val="en-US"/>
@@ -697,7 +901,7 @@
       </w:r>
       <w:r>
         <w:rPr>
-          <w:rFonts w:ascii="Courier New" w:hAnsi="Courier New" w:cs="Courier New"/>
+          <w:rFonts w:ascii="Cambria" w:hAnsi="Cambria" w:cs="Courier New"/>
           <w:i/>
           <w:szCs w:val="24"/>
           <w:vertAlign w:val="subscript"/>
@@ -707,7 +911,7 @@
       </w:r>
       <w:r>
         <w:rPr>
-          <w:rFonts w:ascii="Courier New" w:hAnsi="Courier New" w:cs="Courier New"/>
+          <w:rFonts w:ascii="Cambria" w:hAnsi="Cambria" w:cs="Courier New"/>
           <w:i/>
           <w:szCs w:val="24"/>
           <w:lang w:val="en-US"/>
@@ -716,7 +920,7 @@
       </w:r>
       <w:r>
         <w:rPr>
-          <w:rFonts w:ascii="Courier New" w:hAnsi="Courier New" w:cs="Courier New"/>
+          <w:rFonts w:ascii="Cambria" w:hAnsi="Cambria" w:cs="Courier New"/>
           <w:i/>
           <w:szCs w:val="24"/>
           <w:vertAlign w:val="subscript"/>
@@ -726,7 +930,7 @@
       </w:r>
       <w:r>
         <w:rPr>
-          <w:rFonts w:ascii="Courier New" w:hAnsi="Courier New" w:cs="Courier New"/>
+          <w:rFonts w:ascii="Cambria" w:hAnsi="Cambria" w:cs="Courier New"/>
           <w:i/>
           <w:szCs w:val="24"/>
           <w:lang w:val="en-US"/>
@@ -735,7 +939,7 @@
       </w:r>
       <w:r>
         <w:rPr>
-          <w:rFonts w:ascii="Courier New" w:hAnsi="Courier New" w:cs="Courier New"/>
+          <w:rFonts w:ascii="Cambria" w:hAnsi="Cambria" w:cs="Courier New"/>
           <w:i/>
           <w:szCs w:val="24"/>
           <w:vertAlign w:val="subscript"/>
@@ -745,7 +949,7 @@
       </w:r>
       <w:r>
         <w:rPr>
-          <w:rFonts w:ascii="Courier New" w:hAnsi="Courier New" w:cs="Courier New"/>
+          <w:rFonts w:ascii="Cambria" w:hAnsi="Cambria" w:cs="Courier New"/>
           <w:szCs w:val="24"/>
           <w:lang w:val="en-US"/>
         </w:rPr>
@@ -760,41 +964,59 @@
           <w:numId w:val="10"/>
         </w:numPr>
         <w:spacing w:line="360" w:lineRule="auto"/>
-      </w:pPr>
-      <w:r>
+        <w:rPr>
+          <w:rFonts w:ascii="Cambria" w:hAnsi="Cambria"/>
+        </w:rPr>
+      </w:pPr>
+      <w:r>
+        <w:rPr>
+          <w:rFonts w:ascii="Cambria" w:hAnsi="Cambria"/>
+        </w:rPr>
         <w:t>к</w:t>
       </w:r>
       <w:proofErr w:type="spellStart"/>
       <w:r>
         <w:rPr>
+          <w:rFonts w:ascii="Cambria" w:hAnsi="Cambria"/>
           <w:lang w:val="en-US"/>
         </w:rPr>
         <w:t>ак</w:t>
       </w:r>
       <w:proofErr w:type="spellEnd"/>
       <w:r>
+        <w:rPr>
+          <w:rFonts w:ascii="Cambria" w:hAnsi="Cambria"/>
+        </w:rPr>
         <w:t xml:space="preserve"> </w:t>
       </w:r>
       <w:proofErr w:type="spellStart"/>
       <w:r>
         <w:rPr>
+          <w:rFonts w:ascii="Cambria" w:hAnsi="Cambria"/>
           <w:lang w:val="en-US"/>
         </w:rPr>
         <w:t>постоянный</w:t>
       </w:r>
       <w:proofErr w:type="spellEnd"/>
       <w:r>
+        <w:rPr>
+          <w:rFonts w:ascii="Cambria" w:hAnsi="Cambria"/>
+        </w:rPr>
         <w:t xml:space="preserve"> </w:t>
       </w:r>
       <w:proofErr w:type="spellStart"/>
       <w:r>
         <w:rPr>
+          <w:rFonts w:ascii="Cambria" w:hAnsi="Cambria"/>
           <w:lang w:val="en-US"/>
         </w:rPr>
         <w:t>массив</w:t>
       </w:r>
       <w:proofErr w:type="spellEnd"/>
       <w:r>
+        <w:rPr>
+          <w:rFonts w:ascii="Cambria" w:hAnsi="Cambria"/>
+        </w:rPr>
         <w:t>:</w:t>
       </w:r>
     </w:p>
@@ -804,14 +1026,14 @@
         <w:spacing w:line="360" w:lineRule="auto"/>
         <w:ind w:left="720"/>
         <w:rPr>
-          <w:rFonts w:ascii="Courier New" w:hAnsi="Courier New" w:cs="Courier New"/>
+          <w:rFonts w:ascii="Cambria" w:hAnsi="Cambria" w:cs="Courier New"/>
           <w:iCs/>
           <w:szCs w:val="24"/>
         </w:rPr>
       </w:pPr>
       <w:r>
         <w:rPr>
-          <w:rFonts w:ascii="Courier New" w:hAnsi="Courier New" w:cs="Courier New"/>
+          <w:rFonts w:ascii="Cambria" w:hAnsi="Cambria" w:cs="Courier New"/>
           <w:i/>
           <w:szCs w:val="24"/>
           <w:lang w:val="en-US"/>
@@ -820,14 +1042,14 @@
       </w:r>
       <w:r>
         <w:rPr>
-          <w:rFonts w:ascii="Courier New" w:hAnsi="Courier New" w:cs="Courier New"/>
+          <w:rFonts w:ascii="Cambria" w:hAnsi="Cambria" w:cs="Courier New"/>
           <w:szCs w:val="24"/>
         </w:rPr>
         <w:t xml:space="preserve"> =</w:t>
       </w:r>
       <w:r>
         <w:rPr>
-          <w:rFonts w:ascii="Courier New" w:hAnsi="Courier New" w:cs="Courier New"/>
+          <w:rFonts w:ascii="Cambria" w:hAnsi="Cambria" w:cs="Courier New"/>
           <w:szCs w:val="24"/>
         </w:rPr>
         <w:t xml:space="preserve"> </w:t>
@@ -835,7 +1057,7 @@
       <w:proofErr w:type="gramStart"/>
       <w:r>
         <w:rPr>
-          <w:rFonts w:ascii="Courier New" w:hAnsi="Courier New" w:cs="Courier New"/>
+          <w:rFonts w:ascii="Cambria" w:hAnsi="Cambria" w:cs="Courier New"/>
           <w:b/>
           <w:szCs w:val="24"/>
           <w:lang w:val="en-US"/>
@@ -844,7 +1066,7 @@
       </w:r>
       <w:r>
         <w:rPr>
-          <w:rFonts w:ascii="Courier New" w:hAnsi="Courier New" w:cs="Courier New"/>
+          <w:rFonts w:ascii="Cambria" w:hAnsi="Cambria" w:cs="Courier New"/>
           <w:b/>
           <w:szCs w:val="24"/>
         </w:rPr>
@@ -852,7 +1074,7 @@
       </w:r>
       <w:r>
         <w:rPr>
-          <w:rFonts w:ascii="Courier New" w:hAnsi="Courier New" w:cs="Courier New"/>
+          <w:rFonts w:ascii="Cambria" w:hAnsi="Cambria" w:cs="Courier New"/>
           <w:szCs w:val="24"/>
         </w:rPr>
         <w:t>(</w:t>
@@ -860,7 +1082,7 @@
       <w:proofErr w:type="gramEnd"/>
       <w:r>
         <w:rPr>
-          <w:rFonts w:ascii="Courier New" w:hAnsi="Courier New" w:cs="Courier New"/>
+          <w:rFonts w:ascii="Cambria" w:hAnsi="Cambria" w:cs="Courier New"/>
           <w:iCs/>
           <w:szCs w:val="24"/>
         </w:rPr>
@@ -868,14 +1090,14 @@
       </w:r>
       <w:r>
         <w:rPr>
-          <w:rFonts w:ascii="Courier New" w:hAnsi="Courier New" w:cs="Courier New"/>
+          <w:rFonts w:ascii="Cambria" w:hAnsi="Cambria" w:cs="Courier New"/>
           <w:szCs w:val="24"/>
         </w:rPr>
         <w:t>0,0,2,1,0</w:t>
       </w:r>
       <w:r>
         <w:rPr>
-          <w:rFonts w:ascii="Courier New" w:hAnsi="Courier New" w:cs="Courier New"/>
+          <w:rFonts w:ascii="Cambria" w:hAnsi="Cambria" w:cs="Courier New"/>
           <w:iCs/>
           <w:szCs w:val="24"/>
         </w:rPr>
@@ -887,61 +1109,72 @@
         <w:pStyle w:val="aa"/>
         <w:ind w:left="720"/>
         <w:rPr>
-          <w:rFonts w:ascii="Courier New" w:hAnsi="Courier New" w:cs="Courier New"/>
+          <w:rFonts w:ascii="Cambria" w:hAnsi="Cambria" w:cs="Courier New"/>
           <w:iCs/>
           <w:szCs w:val="24"/>
         </w:rPr>
       </w:pPr>
+      <w:bookmarkStart w:id="0" w:name="_GoBack"/>
+      <w:bookmarkEnd w:id="0"/>
     </w:p>
     <w:p>
       <w:pPr>
         <w:spacing w:line="360" w:lineRule="auto"/>
         <w:rPr>
+          <w:rFonts w:ascii="Cambria" w:hAnsi="Cambria"/>
           <w:b/>
         </w:rPr>
       </w:pPr>
       <w:r>
         <w:rPr>
+          <w:rFonts w:ascii="Cambria" w:hAnsi="Cambria"/>
           <w:b/>
         </w:rPr>
-        <w:t>Результат</w:t>
-      </w:r>
-      <w:r>
-        <w:rPr>
-          <w:b/>
-        </w:rPr>
-        <w:t>:</w:t>
+        <w:t>Результат:</w:t>
       </w:r>
     </w:p>
     <w:p>
       <w:pPr>
         <w:spacing w:line="360" w:lineRule="auto"/>
         <w:rPr>
-          <w:szCs w:val="24"/>
-        </w:rPr>
-      </w:pPr>
-      <w:proofErr w:type="spellStart"/>
-      <w:r>
-        <w:rPr>
+          <w:rFonts w:ascii="Cambria" w:hAnsi="Cambria"/>
+          <w:szCs w:val="24"/>
+        </w:rPr>
+      </w:pPr>
+      <w:r>
+        <w:rPr>
+          <w:rFonts w:ascii="Cambria" w:hAnsi="Cambria"/>
           <w:i/>
         </w:rPr>
         <w:t>y</w:t>
       </w:r>
-      <w:proofErr w:type="spellEnd"/>
-      <w:r>
+      <w:r>
+        <w:rPr>
+          <w:rFonts w:ascii="Cambria" w:hAnsi="Cambria"/>
+        </w:rPr>
         <w:t xml:space="preserve"> </w:t>
       </w:r>
       <w:r>
+        <w:rPr>
+          <w:rFonts w:ascii="Cambria" w:hAnsi="Cambria"/>
+        </w:rPr>
         <w:t xml:space="preserve"> </w:t>
       </w:r>
       <w:r>
+        <w:rPr>
+          <w:rFonts w:ascii="Cambria" w:hAnsi="Cambria"/>
+        </w:rPr>
         <w:t>–</w:t>
       </w:r>
       <w:r>
+        <w:rPr>
+          <w:rFonts w:ascii="Cambria" w:hAnsi="Cambria"/>
+        </w:rPr>
         <w:t xml:space="preserve"> значение третьего центрального момента</w:t>
       </w:r>
       <w:r>
         <w:rPr>
+          <w:rFonts w:ascii="Cambria" w:hAnsi="Cambria"/>
           <w:szCs w:val="24"/>
         </w:rPr>
         <w:t>.</w:t>
@@ -950,17 +1183,22 @@
     <w:p>
       <w:pPr>
         <w:spacing w:line="360" w:lineRule="auto"/>
+        <w:rPr>
+          <w:rFonts w:ascii="Cambria" w:hAnsi="Cambria"/>
+        </w:rPr>
       </w:pPr>
     </w:p>
     <w:p>
       <w:pPr>
         <w:spacing w:line="360" w:lineRule="auto"/>
         <w:rPr>
+          <w:rFonts w:ascii="Cambria" w:hAnsi="Cambria"/>
           <w:b/>
         </w:rPr>
       </w:pPr>
       <w:r>
         <w:rPr>
+          <w:rFonts w:ascii="Cambria" w:hAnsi="Cambria"/>
           <w:b/>
         </w:rPr>
         <w:t>Пример:</w:t>
@@ -978,7 +1216,7 @@
           <w:insideH w:val="none" w:sz="0" w:space="0" w:color="auto"/>
           <w:insideV w:val="none" w:sz="0" w:space="0" w:color="auto"/>
         </w:tblBorders>
-        <w:tblLook w:val="04A0"/>
+        <w:tblLook w:val="04A0" w:firstRow="1" w:lastRow="0" w:firstColumn="1" w:lastColumn="0" w:noHBand="0" w:noVBand="1"/>
       </w:tblPr>
       <w:tblGrid>
         <w:gridCol w:w="426"/>
@@ -997,7 +1235,7 @@
               <w:pStyle w:val="afd"/>
               <w:spacing w:before="0" w:beforeAutospacing="0" w:after="0" w:afterAutospacing="0" w:line="360" w:lineRule="auto"/>
               <w:rPr>
-                <w:rFonts w:ascii="Courier New" w:hAnsi="Courier New" w:cs="Courier New"/>
+                <w:rFonts w:ascii="Cambria" w:hAnsi="Cambria" w:cs="Courier New"/>
                 <w:sz w:val="20"/>
                 <w:szCs w:val="20"/>
               </w:rPr>
@@ -1017,13 +1255,13 @@
               <w:pStyle w:val="afd"/>
               <w:spacing w:line="360" w:lineRule="auto"/>
               <w:rPr>
-                <w:rFonts w:ascii="Courier New" w:hAnsi="Courier New" w:cs="Courier New"/>
+                <w:rFonts w:ascii="Consolas" w:hAnsi="Consolas" w:cs="Consolas"/>
                 <w:lang w:val="en-US"/>
               </w:rPr>
             </w:pPr>
             <w:r>
               <w:rPr>
-                <w:rFonts w:ascii="Courier New" w:hAnsi="Courier New" w:cs="Courier New"/>
+                <w:rFonts w:ascii="Consolas" w:hAnsi="Consolas" w:cs="Consolas"/>
                 <w:b/>
                 <w:lang w:val="en-US"/>
               </w:rPr>
@@ -1031,7 +1269,7 @@
             </w:r>
             <w:r>
               <w:rPr>
-                <w:rFonts w:ascii="Courier New" w:hAnsi="Courier New" w:cs="Courier New"/>
+                <w:rFonts w:ascii="Consolas" w:hAnsi="Consolas" w:cs="Consolas"/>
                 <w:lang w:val="en-US"/>
               </w:rPr>
               <w:t xml:space="preserve"> X = [2, 2, 1, 3, 4];</w:t>
@@ -1042,27 +1280,27 @@
               <w:pStyle w:val="afd"/>
               <w:spacing w:before="0" w:beforeAutospacing="0" w:after="0" w:afterAutospacing="0" w:line="360" w:lineRule="auto"/>
               <w:rPr>
-                <w:rFonts w:ascii="Courier New" w:hAnsi="Courier New" w:cs="Courier New"/>
+                <w:rFonts w:ascii="Cambria" w:hAnsi="Cambria" w:cs="Courier New"/>
                 <w:lang w:val="en-US"/>
               </w:rPr>
             </w:pPr>
             <w:r>
               <w:rPr>
-                <w:rFonts w:ascii="Courier New" w:hAnsi="Courier New" w:cs="Courier New"/>
+                <w:rFonts w:ascii="Consolas" w:hAnsi="Consolas" w:cs="Consolas"/>
                 <w:lang w:val="en-US"/>
               </w:rPr>
               <w:t>y</w:t>
             </w:r>
             <w:r>
               <w:rPr>
-                <w:rFonts w:ascii="Courier New" w:hAnsi="Courier New" w:cs="Courier New"/>
+                <w:rFonts w:ascii="Consolas" w:hAnsi="Consolas" w:cs="Consolas"/>
                 <w:lang w:val="en-US"/>
               </w:rPr>
               <w:t xml:space="preserve"> = </w:t>
             </w:r>
             <w:r>
               <w:rPr>
-                <w:rFonts w:ascii="Courier New" w:hAnsi="Courier New" w:cs="Courier New"/>
+                <w:rFonts w:ascii="Consolas" w:hAnsi="Consolas" w:cs="Consolas"/>
                 <w:b/>
                 <w:lang w:val="en-US"/>
               </w:rPr>
@@ -1070,7 +1308,7 @@
             </w:r>
             <w:r>
               <w:rPr>
-                <w:rFonts w:ascii="Courier New" w:hAnsi="Courier New" w:cs="Courier New"/>
+                <w:rFonts w:ascii="Consolas" w:hAnsi="Consolas" w:cs="Consolas"/>
                 <w:lang w:val="en-US"/>
               </w:rPr>
               <w:t>(X);</w:t>
@@ -1082,76 +1320,111 @@
     <w:p>
       <w:pPr>
         <w:spacing w:line="360" w:lineRule="auto"/>
-      </w:pPr>
-      <w:r>
+        <w:rPr>
+          <w:rFonts w:ascii="Cambria" w:hAnsi="Cambria"/>
+        </w:rPr>
+      </w:pPr>
+      <w:r>
+        <w:rPr>
+          <w:rFonts w:ascii="Cambria" w:hAnsi="Cambria"/>
+        </w:rPr>
         <w:t>В результате</w:t>
       </w:r>
       <w:r>
+        <w:rPr>
+          <w:rFonts w:ascii="Cambria" w:hAnsi="Cambria"/>
+        </w:rPr>
         <w:t xml:space="preserve"> переменной </w:t>
       </w:r>
       <w:r>
         <w:rPr>
+          <w:rFonts w:ascii="Cambria" w:hAnsi="Cambria"/>
           <w:lang w:val="en-US"/>
         </w:rPr>
         <w:t>y</w:t>
       </w:r>
       <w:r>
+        <w:rPr>
+          <w:rFonts w:ascii="Cambria" w:hAnsi="Cambria"/>
+        </w:rPr>
         <w:t xml:space="preserve"> буд</w:t>
       </w:r>
       <w:r>
-        <w:t xml:space="preserve">ет присвоено значение </w:t>
-      </w:r>
-      <w:r>
+        <w:rPr>
+          <w:rFonts w:ascii="Cambria" w:hAnsi="Cambria"/>
+        </w:rPr>
+        <w:t xml:space="preserve">ет присвоено </w:t>
+      </w:r>
+      <w:proofErr w:type="gramStart"/>
+      <w:r>
+        <w:rPr>
+          <w:rFonts w:ascii="Cambria" w:hAnsi="Cambria"/>
+        </w:rPr>
+        <w:t xml:space="preserve">значение </w:t>
+      </w:r>
+      <w:r>
+        <w:rPr>
+          <w:rFonts w:ascii="Cambria" w:hAnsi="Cambria"/>
+        </w:rPr>
         <w:t xml:space="preserve"> </w:t>
       </w:r>
       <w:r>
+        <w:rPr>
+          <w:rFonts w:ascii="Cambria" w:hAnsi="Cambria"/>
+        </w:rPr>
         <w:t>0.13108785</w:t>
       </w:r>
-      <w:r>
+      <w:proofErr w:type="gramEnd"/>
+      <w:r>
+        <w:rPr>
+          <w:rFonts w:ascii="Cambria" w:hAnsi="Cambria"/>
+        </w:rPr>
         <w:t xml:space="preserve">, </w:t>
       </w:r>
       <w:r>
+        <w:rPr>
+          <w:rFonts w:ascii="Cambria" w:hAnsi="Cambria"/>
+        </w:rPr>
         <w:t>представляюще</w:t>
       </w:r>
       <w:r>
+        <w:rPr>
+          <w:rFonts w:ascii="Cambria" w:hAnsi="Cambria"/>
+        </w:rPr>
         <w:t xml:space="preserve">е собой </w:t>
       </w:r>
       <w:r>
+        <w:rPr>
+          <w:rFonts w:ascii="Cambria" w:hAnsi="Cambria"/>
+        </w:rPr>
         <w:t>значение третьего центрального момента</w:t>
       </w:r>
       <w:r>
-        <w:t xml:space="preserve"> </w:t>
-      </w:r>
-      <w:r>
-        <w:t xml:space="preserve">случайной величины, </w:t>
-      </w:r>
-      <w:r>
-        <w:t xml:space="preserve">распределение которой представлено элементами </w:t>
-      </w:r>
-      <w:r>
-        <w:t>входного вектора</w:t>
-      </w:r>
-      <w:r>
-        <w:t xml:space="preserve"> </w:t>
-      </w:r>
-      <w:r>
-        <w:rPr>
+        <w:rPr>
+          <w:rFonts w:ascii="Cambria" w:hAnsi="Cambria"/>
+        </w:rPr>
+        <w:t xml:space="preserve"> случайной величины, распределение которой представлено элементами входного вектора </w:t>
+      </w:r>
+      <w:r>
+        <w:rPr>
+          <w:rFonts w:ascii="Cambria" w:hAnsi="Cambria"/>
           <w:i/>
         </w:rPr>
         <w:t>X</w:t>
       </w:r>
       <w:r>
+        <w:rPr>
+          <w:rFonts w:ascii="Cambria" w:hAnsi="Cambria"/>
+        </w:rPr>
         <w:t>.</w:t>
       </w:r>
-      <w:bookmarkStart w:id="0" w:name="_GoBack"/>
-      <w:bookmarkEnd w:id="0"/>
     </w:p>
     <w:p>
       <w:pPr>
         <w:pStyle w:val="afd"/>
         <w:spacing w:before="0" w:beforeAutospacing="0" w:after="0" w:afterAutospacing="0"/>
         <w:rPr>
-          <w:rFonts w:ascii="Courier New" w:hAnsi="Courier New" w:cs="Courier New"/>
+          <w:rFonts w:ascii="Cambria" w:hAnsi="Cambria" w:cs="Courier New"/>
           <w:sz w:val="20"/>
           <w:szCs w:val="20"/>
         </w:rPr>
@@ -1162,7 +1435,7 @@
         <w:pStyle w:val="afd"/>
         <w:spacing w:before="0" w:beforeAutospacing="0" w:after="0" w:afterAutospacing="0"/>
         <w:rPr>
-          <w:rFonts w:ascii="Courier New" w:hAnsi="Courier New" w:cs="Courier New"/>
+          <w:rFonts w:ascii="Cambria" w:hAnsi="Cambria" w:cs="Courier New"/>
           <w:sz w:val="20"/>
           <w:szCs w:val="20"/>
         </w:rPr>
@@ -1171,7 +1444,7 @@
     <w:p>
       <w:pPr>
         <w:rPr>
-          <w:rFonts w:ascii="Courier New" w:hAnsi="Courier New" w:cs="Courier New"/>
+          <w:rFonts w:ascii="Cambria" w:hAnsi="Cambria" w:cs="Courier New"/>
           <w:sz w:val="20"/>
         </w:rPr>
       </w:pPr>
@@ -1187,8 +1460,8 @@
 </file>
 
 <file path=word/numbering.xml><?xml version="1.0" encoding="utf-8"?>
-<w:numbering xmlns:ve="http://schemas.openxmlformats.org/markup-compatibility/2006" xmlns:o="urn:schemas-microsoft-com:office:office" xmlns:r="http://schemas.openxmlformats.org/officeDocument/2006/relationships" xmlns:m="http://schemas.openxmlformats.org/officeDocument/2006/math" xmlns:v="urn:schemas-microsoft-com:vml" xmlns:wp="http://schemas.openxmlformats.org/drawingml/2006/wordprocessingDrawing" xmlns:w10="urn:schemas-microsoft-com:office:word" xmlns:w="http://schemas.openxmlformats.org/wordprocessingml/2006/main" xmlns:wne="http://schemas.microsoft.com/office/word/2006/wordml">
-  <w:abstractNum w:abstractNumId="0">
+<w:numbering xmlns:wpc="http://schemas.microsoft.com/office/word/2010/wordprocessingCanvas" xmlns:mc="http://schemas.openxmlformats.org/markup-compatibility/2006" xmlns:o="urn:schemas-microsoft-com:office:office" xmlns:r="http://schemas.openxmlformats.org/officeDocument/2006/relationships" xmlns:m="http://schemas.openxmlformats.org/officeDocument/2006/math" xmlns:v="urn:schemas-microsoft-com:vml" xmlns:wp14="http://schemas.microsoft.com/office/word/2010/wordprocessingDrawing" xmlns:wp="http://schemas.openxmlformats.org/drawingml/2006/wordprocessingDrawing" xmlns:w10="urn:schemas-microsoft-com:office:word" xmlns:w="http://schemas.openxmlformats.org/wordprocessingml/2006/main" xmlns:w14="http://schemas.microsoft.com/office/word/2010/wordml" xmlns:w15="http://schemas.microsoft.com/office/word/2012/wordml" xmlns:wpg="http://schemas.microsoft.com/office/word/2010/wordprocessingGroup" xmlns:wpi="http://schemas.microsoft.com/office/word/2010/wordprocessingInk" xmlns:wne="http://schemas.microsoft.com/office/word/2006/wordml" xmlns:wps="http://schemas.microsoft.com/office/word/2010/wordprocessingShape" mc:Ignorable="w14 w15 wp14">
+  <w:abstractNum w:abstractNumId="0" w15:restartNumberingAfterBreak="0">
     <w:nsid w:val="FFFFFFFB"/>
     <w:multiLevelType w:val="multilevel"/>
     <w:tmpl w:val="FFFFFFFF"/>
@@ -1256,7 +1529,7 @@
       <w:lvlJc w:val="left"/>
     </w:lvl>
   </w:abstractNum>
-  <w:abstractNum w:abstractNumId="1">
+  <w:abstractNum w:abstractNumId="1" w15:restartNumberingAfterBreak="0">
     <w:nsid w:val="32B925FB"/>
     <w:multiLevelType w:val="hybridMultilevel"/>
     <w:tmpl w:val="319A5E8C"/>
@@ -1369,7 +1642,7 @@
       </w:rPr>
     </w:lvl>
   </w:abstractNum>
-  <w:abstractNum w:abstractNumId="2">
+  <w:abstractNum w:abstractNumId="2" w15:restartNumberingAfterBreak="0">
     <w:nsid w:val="4AD519DD"/>
     <w:multiLevelType w:val="hybridMultilevel"/>
     <w:tmpl w:val="D7D83722"/>
@@ -1543,7 +1816,7 @@
 </file>
 
 <file path=word/styles.xml><?xml version="1.0" encoding="utf-8"?>
-<w:styles xmlns:r="http://schemas.openxmlformats.org/officeDocument/2006/relationships" xmlns:w="http://schemas.openxmlformats.org/wordprocessingml/2006/main">
+<w:styles xmlns:mc="http://schemas.openxmlformats.org/markup-compatibility/2006" xmlns:r="http://schemas.openxmlformats.org/officeDocument/2006/relationships" xmlns:w="http://schemas.openxmlformats.org/wordprocessingml/2006/main" xmlns:w14="http://schemas.microsoft.com/office/word/2010/wordml" xmlns:w15="http://schemas.microsoft.com/office/word/2012/wordml" mc:Ignorable="w14 w15">
   <w:docDefaults>
     <w:rPrDefault>
       <w:rPr>
@@ -1553,144 +1826,378 @@
     </w:rPrDefault>
     <w:pPrDefault/>
   </w:docDefaults>
-  <w:latentStyles w:defLockedState="0" w:defUIPriority="99" w:defSemiHidden="1" w:defUnhideWhenUsed="1" w:defQFormat="0" w:count="267">
-    <w:lsdException w:name="Normal" w:semiHidden="0" w:uiPriority="0" w:unhideWhenUsed="0" w:qFormat="1"/>
-    <w:lsdException w:name="heading 1" w:semiHidden="0" w:uiPriority="0" w:unhideWhenUsed="0" w:qFormat="1"/>
-    <w:lsdException w:name="heading 2" w:uiPriority="0" w:qFormat="1"/>
-    <w:lsdException w:name="heading 3" w:uiPriority="0" w:qFormat="1"/>
-    <w:lsdException w:name="heading 4" w:uiPriority="0" w:qFormat="1"/>
-    <w:lsdException w:name="heading 5" w:uiPriority="0" w:qFormat="1"/>
-    <w:lsdException w:name="heading 6" w:uiPriority="0" w:qFormat="1"/>
-    <w:lsdException w:name="heading 7" w:uiPriority="0" w:qFormat="1"/>
-    <w:lsdException w:name="heading 8" w:uiPriority="0" w:qFormat="1"/>
-    <w:lsdException w:name="heading 9" w:uiPriority="0" w:qFormat="1"/>
-    <w:lsdException w:name="toc 1" w:uiPriority="39"/>
-    <w:lsdException w:name="toc 2" w:uiPriority="39"/>
-    <w:lsdException w:name="toc 3" w:uiPriority="39"/>
-    <w:lsdException w:name="toc 4" w:uiPriority="39"/>
-    <w:lsdException w:name="toc 5" w:uiPriority="39"/>
-    <w:lsdException w:name="toc 6" w:uiPriority="39"/>
-    <w:lsdException w:name="toc 7" w:uiPriority="39"/>
-    <w:lsdException w:name="toc 8" w:uiPriority="39"/>
-    <w:lsdException w:name="toc 9" w:uiPriority="39"/>
-    <w:lsdException w:name="caption" w:uiPriority="35" w:qFormat="1"/>
-    <w:lsdException w:name="Title" w:semiHidden="0" w:uiPriority="0" w:unhideWhenUsed="0" w:qFormat="1"/>
-    <w:lsdException w:name="Default Paragraph Font" w:uiPriority="1"/>
-    <w:lsdException w:name="Subtitle" w:semiHidden="0" w:uiPriority="11" w:unhideWhenUsed="0" w:qFormat="1"/>
-    <w:lsdException w:name="Strong" w:semiHidden="0" w:uiPriority="22" w:unhideWhenUsed="0" w:qFormat="1"/>
-    <w:lsdException w:name="Emphasis" w:semiHidden="0" w:uiPriority="20" w:unhideWhenUsed="0" w:qFormat="1"/>
-    <w:lsdException w:name="Table Grid" w:semiHidden="0" w:uiPriority="59" w:unhideWhenUsed="0"/>
-    <w:lsdException w:name="Placeholder Text" w:unhideWhenUsed="0"/>
-    <w:lsdException w:name="No Spacing" w:semiHidden="0" w:uiPriority="1" w:unhideWhenUsed="0" w:qFormat="1"/>
-    <w:lsdException w:name="Light Shading" w:semiHidden="0" w:uiPriority="60" w:unhideWhenUsed="0"/>
-    <w:lsdException w:name="Light List" w:semiHidden="0" w:uiPriority="61" w:unhideWhenUsed="0"/>
-    <w:lsdException w:name="Light Grid" w:semiHidden="0" w:uiPriority="62" w:unhideWhenUsed="0"/>
-    <w:lsdException w:name="Medium Shading 1" w:semiHidden="0" w:uiPriority="63" w:unhideWhenUsed="0"/>
-    <w:lsdException w:name="Medium Shading 2" w:semiHidden="0" w:uiPriority="64" w:unhideWhenUsed="0"/>
-    <w:lsdException w:name="Medium List 1" w:semiHidden="0" w:uiPriority="65" w:unhideWhenUsed="0"/>
-    <w:lsdException w:name="Medium List 2" w:semiHidden="0" w:uiPriority="66" w:unhideWhenUsed="0"/>
-    <w:lsdException w:name="Medium Grid 1" w:semiHidden="0" w:uiPriority="67" w:unhideWhenUsed="0"/>
-    <w:lsdException w:name="Medium Grid 2" w:semiHidden="0" w:uiPriority="68" w:unhideWhenUsed="0"/>
-    <w:lsdException w:name="Medium Grid 3" w:semiHidden="0" w:uiPriority="69" w:unhideWhenUsed="0"/>
-    <w:lsdException w:name="Dark List" w:semiHidden="0" w:uiPriority="70" w:unhideWhenUsed="0"/>
-    <w:lsdException w:name="Colorful Shading" w:semiHidden="0" w:uiPriority="71" w:unhideWhenUsed="0"/>
-    <w:lsdException w:name="Colorful List" w:semiHidden="0" w:uiPriority="72" w:unhideWhenUsed="0"/>
-    <w:lsdException w:name="Colorful Grid" w:semiHidden="0" w:uiPriority="73" w:unhideWhenUsed="0"/>
-    <w:lsdException w:name="Light Shading Accent 1" w:semiHidden="0" w:uiPriority="60" w:unhideWhenUsed="0"/>
-    <w:lsdException w:name="Light List Accent 1" w:semiHidden="0" w:uiPriority="61" w:unhideWhenUsed="0"/>
-    <w:lsdException w:name="Light Grid Accent 1" w:semiHidden="0" w:uiPriority="62" w:unhideWhenUsed="0"/>
-    <w:lsdException w:name="Medium Shading 1 Accent 1" w:semiHidden="0" w:uiPriority="63" w:unhideWhenUsed="0"/>
-    <w:lsdException w:name="Medium Shading 2 Accent 1" w:semiHidden="0" w:uiPriority="64" w:unhideWhenUsed="0"/>
-    <w:lsdException w:name="Medium List 1 Accent 1" w:semiHidden="0" w:uiPriority="65" w:unhideWhenUsed="0"/>
-    <w:lsdException w:name="Revision" w:unhideWhenUsed="0"/>
-    <w:lsdException w:name="List Paragraph" w:semiHidden="0" w:uiPriority="34" w:unhideWhenUsed="0" w:qFormat="1"/>
-    <w:lsdException w:name="Quote" w:semiHidden="0" w:uiPriority="29" w:unhideWhenUsed="0" w:qFormat="1"/>
-    <w:lsdException w:name="Intense Quote" w:semiHidden="0" w:uiPriority="30" w:unhideWhenUsed="0" w:qFormat="1"/>
-    <w:lsdException w:name="Medium List 2 Accent 1" w:semiHidden="0" w:uiPriority="66" w:unhideWhenUsed="0"/>
-    <w:lsdException w:name="Medium Grid 1 Accent 1" w:semiHidden="0" w:uiPriority="67" w:unhideWhenUsed="0"/>
-    <w:lsdException w:name="Medium Grid 2 Accent 1" w:semiHidden="0" w:uiPriority="68" w:unhideWhenUsed="0"/>
-    <w:lsdException w:name="Medium Grid 3 Accent 1" w:semiHidden="0" w:uiPriority="69" w:unhideWhenUsed="0"/>
-    <w:lsdException w:name="Dark List Accent 1" w:semiHidden="0" w:uiPriority="70" w:unhideWhenUsed="0"/>
-    <w:lsdException w:name="Colorful Shading Accent 1" w:semiHidden="0" w:uiPriority="71" w:unhideWhenUsed="0"/>
-    <w:lsdException w:name="Colorful List Accent 1" w:semiHidden="0" w:uiPriority="72" w:unhideWhenUsed="0"/>
-    <w:lsdException w:name="Colorful Grid Accent 1" w:semiHidden="0" w:uiPriority="73" w:unhideWhenUsed="0"/>
-    <w:lsdException w:name="Light Shading Accent 2" w:semiHidden="0" w:uiPriority="60" w:unhideWhenUsed="0"/>
-    <w:lsdException w:name="Light List Accent 2" w:semiHidden="0" w:uiPriority="61" w:unhideWhenUsed="0"/>
-    <w:lsdException w:name="Light Grid Accent 2" w:semiHidden="0" w:uiPriority="62" w:unhideWhenUsed="0"/>
-    <w:lsdException w:name="Medium Shading 1 Accent 2" w:semiHidden="0" w:uiPriority="63" w:unhideWhenUsed="0"/>
-    <w:lsdException w:name="Medium Shading 2 Accent 2" w:semiHidden="0" w:uiPriority="64" w:unhideWhenUsed="0"/>
-    <w:lsdException w:name="Medium List 1 Accent 2" w:semiHidden="0" w:uiPriority="65" w:unhideWhenUsed="0"/>
-    <w:lsdException w:name="Medium List 2 Accent 2" w:semiHidden="0" w:uiPriority="66" w:unhideWhenUsed="0"/>
-    <w:lsdException w:name="Medium Grid 1 Accent 2" w:semiHidden="0" w:uiPriority="67" w:unhideWhenUsed="0"/>
-    <w:lsdException w:name="Medium Grid 2 Accent 2" w:semiHidden="0" w:uiPriority="68" w:unhideWhenUsed="0"/>
-    <w:lsdException w:name="Medium Grid 3 Accent 2" w:semiHidden="0" w:uiPriority="69" w:unhideWhenUsed="0"/>
-    <w:lsdException w:name="Dark List Accent 2" w:semiHidden="0" w:uiPriority="70" w:unhideWhenUsed="0"/>
-    <w:lsdException w:name="Colorful Shading Accent 2" w:semiHidden="0" w:uiPriority="71" w:unhideWhenUsed="0"/>
-    <w:lsdException w:name="Colorful List Accent 2" w:semiHidden="0" w:uiPriority="72" w:unhideWhenUsed="0"/>
-    <w:lsdException w:name="Colorful Grid Accent 2" w:semiHidden="0" w:uiPriority="73" w:unhideWhenUsed="0"/>
-    <w:lsdException w:name="Light Shading Accent 3" w:semiHidden="0" w:uiPriority="60" w:unhideWhenUsed="0"/>
-    <w:lsdException w:name="Light List Accent 3" w:semiHidden="0" w:uiPriority="61" w:unhideWhenUsed="0"/>
-    <w:lsdException w:name="Light Grid Accent 3" w:semiHidden="0" w:uiPriority="62" w:unhideWhenUsed="0"/>
-    <w:lsdException w:name="Medium Shading 1 Accent 3" w:semiHidden="0" w:uiPriority="63" w:unhideWhenUsed="0"/>
-    <w:lsdException w:name="Medium Shading 2 Accent 3" w:semiHidden="0" w:uiPriority="64" w:unhideWhenUsed="0"/>
-    <w:lsdException w:name="Medium List 1 Accent 3" w:semiHidden="0" w:uiPriority="65" w:unhideWhenUsed="0"/>
-    <w:lsdException w:name="Medium List 2 Accent 3" w:semiHidden="0" w:uiPriority="66" w:unhideWhenUsed="0"/>
-    <w:lsdException w:name="Medium Grid 1 Accent 3" w:semiHidden="0" w:uiPriority="67" w:unhideWhenUsed="0"/>
-    <w:lsdException w:name="Medium Grid 2 Accent 3" w:semiHidden="0" w:uiPriority="68" w:unhideWhenUsed="0"/>
-    <w:lsdException w:name="Medium Grid 3 Accent 3" w:semiHidden="0" w:uiPriority="69" w:unhideWhenUsed="0"/>
-    <w:lsdException w:name="Dark List Accent 3" w:semiHidden="0" w:uiPriority="70" w:unhideWhenUsed="0"/>
-    <w:lsdException w:name="Colorful Shading Accent 3" w:semiHidden="0" w:uiPriority="71" w:unhideWhenUsed="0"/>
-    <w:lsdException w:name="Colorful List Accent 3" w:semiHidden="0" w:uiPriority="72" w:unhideWhenUsed="0"/>
-    <w:lsdException w:name="Colorful Grid Accent 3" w:semiHidden="0" w:uiPriority="73" w:unhideWhenUsed="0"/>
-    <w:lsdException w:name="Light Shading Accent 4" w:semiHidden="0" w:uiPriority="60" w:unhideWhenUsed="0"/>
-    <w:lsdException w:name="Light List Accent 4" w:semiHidden="0" w:uiPriority="61" w:unhideWhenUsed="0"/>
-    <w:lsdException w:name="Light Grid Accent 4" w:semiHidden="0" w:uiPriority="62" w:unhideWhenUsed="0"/>
-    <w:lsdException w:name="Medium Shading 1 Accent 4" w:semiHidden="0" w:uiPriority="63" w:unhideWhenUsed="0"/>
-    <w:lsdException w:name="Medium Shading 2 Accent 4" w:semiHidden="0" w:uiPriority="64" w:unhideWhenUsed="0"/>
-    <w:lsdException w:name="Medium List 1 Accent 4" w:semiHidden="0" w:uiPriority="65" w:unhideWhenUsed="0"/>
-    <w:lsdException w:name="Medium List 2 Accent 4" w:semiHidden="0" w:uiPriority="66" w:unhideWhenUsed="0"/>
-    <w:lsdException w:name="Medium Grid 1 Accent 4" w:semiHidden="0" w:uiPriority="67" w:unhideWhenUsed="0"/>
-    <w:lsdException w:name="Medium Grid 2 Accent 4" w:semiHidden="0" w:uiPriority="68" w:unhideWhenUsed="0"/>
-    <w:lsdException w:name="Medium Grid 3 Accent 4" w:semiHidden="0" w:uiPriority="69" w:unhideWhenUsed="0"/>
-    <w:lsdException w:name="Dark List Accent 4" w:semiHidden="0" w:uiPriority="70" w:unhideWhenUsed="0"/>
-    <w:lsdException w:name="Colorful Shading Accent 4" w:semiHidden="0" w:uiPriority="71" w:unhideWhenUsed="0"/>
-    <w:lsdException w:name="Colorful List Accent 4" w:semiHidden="0" w:uiPriority="72" w:unhideWhenUsed="0"/>
-    <w:lsdException w:name="Colorful Grid Accent 4" w:semiHidden="0" w:uiPriority="73" w:unhideWhenUsed="0"/>
-    <w:lsdException w:name="Light Shading Accent 5" w:semiHidden="0" w:uiPriority="60" w:unhideWhenUsed="0"/>
-    <w:lsdException w:name="Light List Accent 5" w:semiHidden="0" w:uiPriority="61" w:unhideWhenUsed="0"/>
-    <w:lsdException w:name="Light Grid Accent 5" w:semiHidden="0" w:uiPriority="62" w:unhideWhenUsed="0"/>
-    <w:lsdException w:name="Medium Shading 1 Accent 5" w:semiHidden="0" w:uiPriority="63" w:unhideWhenUsed="0"/>
-    <w:lsdException w:name="Medium Shading 2 Accent 5" w:semiHidden="0" w:uiPriority="64" w:unhideWhenUsed="0"/>
-    <w:lsdException w:name="Medium List 1 Accent 5" w:semiHidden="0" w:uiPriority="65" w:unhideWhenUsed="0"/>
-    <w:lsdException w:name="Medium List 2 Accent 5" w:semiHidden="0" w:uiPriority="66" w:unhideWhenUsed="0"/>
-    <w:lsdException w:name="Medium Grid 1 Accent 5" w:semiHidden="0" w:uiPriority="67" w:unhideWhenUsed="0"/>
-    <w:lsdException w:name="Medium Grid 2 Accent 5" w:semiHidden="0" w:uiPriority="68" w:unhideWhenUsed="0"/>
-    <w:lsdException w:name="Medium Grid 3 Accent 5" w:semiHidden="0" w:uiPriority="69" w:unhideWhenUsed="0"/>
-    <w:lsdException w:name="Dark List Accent 5" w:semiHidden="0" w:uiPriority="70" w:unhideWhenUsed="0"/>
-    <w:lsdException w:name="Colorful Shading Accent 5" w:semiHidden="0" w:uiPriority="71" w:unhideWhenUsed="0"/>
-    <w:lsdException w:name="Colorful List Accent 5" w:semiHidden="0" w:uiPriority="72" w:unhideWhenUsed="0"/>
-    <w:lsdException w:name="Colorful Grid Accent 5" w:semiHidden="0" w:uiPriority="73" w:unhideWhenUsed="0"/>
-    <w:lsdException w:name="Light Shading Accent 6" w:semiHidden="0" w:uiPriority="60" w:unhideWhenUsed="0"/>
-    <w:lsdException w:name="Light List Accent 6" w:semiHidden="0" w:uiPriority="61" w:unhideWhenUsed="0"/>
-    <w:lsdException w:name="Light Grid Accent 6" w:semiHidden="0" w:uiPriority="62" w:unhideWhenUsed="0"/>
-    <w:lsdException w:name="Medium Shading 1 Accent 6" w:semiHidden="0" w:uiPriority="63" w:unhideWhenUsed="0"/>
-    <w:lsdException w:name="Medium Shading 2 Accent 6" w:semiHidden="0" w:uiPriority="64" w:unhideWhenUsed="0"/>
-    <w:lsdException w:name="Medium List 1 Accent 6" w:semiHidden="0" w:uiPriority="65" w:unhideWhenUsed="0"/>
-    <w:lsdException w:name="Medium List 2 Accent 6" w:semiHidden="0" w:uiPriority="66" w:unhideWhenUsed="0"/>
-    <w:lsdException w:name="Medium Grid 1 Accent 6" w:semiHidden="0" w:uiPriority="67" w:unhideWhenUsed="0"/>
-    <w:lsdException w:name="Medium Grid 2 Accent 6" w:semiHidden="0" w:uiPriority="68" w:unhideWhenUsed="0"/>
-    <w:lsdException w:name="Medium Grid 3 Accent 6" w:semiHidden="0" w:uiPriority="69" w:unhideWhenUsed="0"/>
-    <w:lsdException w:name="Dark List Accent 6" w:semiHidden="0" w:uiPriority="70" w:unhideWhenUsed="0"/>
-    <w:lsdException w:name="Colorful Shading Accent 6" w:semiHidden="0" w:uiPriority="71" w:unhideWhenUsed="0"/>
-    <w:lsdException w:name="Colorful List Accent 6" w:semiHidden="0" w:uiPriority="72" w:unhideWhenUsed="0"/>
-    <w:lsdException w:name="Colorful Grid Accent 6" w:semiHidden="0" w:uiPriority="73" w:unhideWhenUsed="0"/>
-    <w:lsdException w:name="Subtle Emphasis" w:semiHidden="0" w:uiPriority="19" w:unhideWhenUsed="0" w:qFormat="1"/>
-    <w:lsdException w:name="Intense Emphasis" w:semiHidden="0" w:uiPriority="21" w:unhideWhenUsed="0" w:qFormat="1"/>
-    <w:lsdException w:name="Subtle Reference" w:semiHidden="0" w:uiPriority="31" w:unhideWhenUsed="0" w:qFormat="1"/>
-    <w:lsdException w:name="Intense Reference" w:semiHidden="0" w:uiPriority="32" w:unhideWhenUsed="0" w:qFormat="1"/>
-    <w:lsdException w:name="Book Title" w:semiHidden="0" w:uiPriority="33" w:unhideWhenUsed="0" w:qFormat="1"/>
-    <w:lsdException w:name="Bibliography" w:uiPriority="37"/>
-    <w:lsdException w:name="TOC Heading" w:uiPriority="39" w:qFormat="1"/>
+  <w:latentStyles w:defLockedState="0" w:defUIPriority="99" w:defSemiHidden="0" w:defUnhideWhenUsed="0" w:defQFormat="0" w:count="371">
+    <w:lsdException w:name="Normal" w:uiPriority="0" w:qFormat="1"/>
+    <w:lsdException w:name="heading 1" w:uiPriority="0" w:qFormat="1"/>
+    <w:lsdException w:name="heading 2" w:semiHidden="1" w:uiPriority="0" w:unhideWhenUsed="1" w:qFormat="1"/>
+    <w:lsdException w:name="heading 3" w:semiHidden="1" w:uiPriority="0" w:unhideWhenUsed="1" w:qFormat="1"/>
+    <w:lsdException w:name="heading 4" w:semiHidden="1" w:uiPriority="0" w:unhideWhenUsed="1" w:qFormat="1"/>
+    <w:lsdException w:name="heading 5" w:semiHidden="1" w:uiPriority="0" w:unhideWhenUsed="1" w:qFormat="1"/>
+    <w:lsdException w:name="heading 6" w:semiHidden="1" w:uiPriority="0" w:unhideWhenUsed="1" w:qFormat="1"/>
+    <w:lsdException w:name="heading 7" w:semiHidden="1" w:uiPriority="0" w:unhideWhenUsed="1" w:qFormat="1"/>
+    <w:lsdException w:name="heading 8" w:semiHidden="1" w:uiPriority="0" w:unhideWhenUsed="1" w:qFormat="1"/>
+    <w:lsdException w:name="heading 9" w:semiHidden="1" w:uiPriority="0" w:unhideWhenUsed="1" w:qFormat="1"/>
+    <w:lsdException w:name="index 1" w:semiHidden="1" w:unhideWhenUsed="1"/>
+    <w:lsdException w:name="index 2" w:semiHidden="1" w:unhideWhenUsed="1"/>
+    <w:lsdException w:name="index 3" w:semiHidden="1" w:unhideWhenUsed="1"/>
+    <w:lsdException w:name="index 4" w:semiHidden="1" w:unhideWhenUsed="1"/>
+    <w:lsdException w:name="index 5" w:semiHidden="1" w:unhideWhenUsed="1"/>
+    <w:lsdException w:name="index 6" w:semiHidden="1" w:unhideWhenUsed="1"/>
+    <w:lsdException w:name="index 7" w:semiHidden="1" w:unhideWhenUsed="1"/>
+    <w:lsdException w:name="index 8" w:semiHidden="1" w:unhideWhenUsed="1"/>
+    <w:lsdException w:name="index 9" w:semiHidden="1" w:unhideWhenUsed="1"/>
+    <w:lsdException w:name="toc 1" w:semiHidden="1" w:uiPriority="39" w:unhideWhenUsed="1"/>
+    <w:lsdException w:name="toc 2" w:semiHidden="1" w:uiPriority="39" w:unhideWhenUsed="1"/>
+    <w:lsdException w:name="toc 3" w:semiHidden="1" w:uiPriority="39" w:unhideWhenUsed="1"/>
+    <w:lsdException w:name="toc 4" w:semiHidden="1" w:uiPriority="39" w:unhideWhenUsed="1"/>
+    <w:lsdException w:name="toc 5" w:semiHidden="1" w:uiPriority="39" w:unhideWhenUsed="1"/>
+    <w:lsdException w:name="toc 6" w:semiHidden="1" w:uiPriority="39" w:unhideWhenUsed="1"/>
+    <w:lsdException w:name="toc 7" w:semiHidden="1" w:uiPriority="39" w:unhideWhenUsed="1"/>
+    <w:lsdException w:name="toc 8" w:semiHidden="1" w:uiPriority="39" w:unhideWhenUsed="1"/>
+    <w:lsdException w:name="toc 9" w:semiHidden="1" w:uiPriority="39" w:unhideWhenUsed="1"/>
+    <w:lsdException w:name="Normal Indent" w:semiHidden="1" w:unhideWhenUsed="1"/>
+    <w:lsdException w:name="footnote text" w:semiHidden="1" w:unhideWhenUsed="1"/>
+    <w:lsdException w:name="annotation text" w:semiHidden="1" w:unhideWhenUsed="1"/>
+    <w:lsdException w:name="header" w:semiHidden="1" w:unhideWhenUsed="1"/>
+    <w:lsdException w:name="footer" w:semiHidden="1" w:unhideWhenUsed="1"/>
+    <w:lsdException w:name="index heading" w:semiHidden="1" w:unhideWhenUsed="1"/>
+    <w:lsdException w:name="caption" w:semiHidden="1" w:uiPriority="35" w:unhideWhenUsed="1" w:qFormat="1"/>
+    <w:lsdException w:name="table of figures" w:semiHidden="1" w:unhideWhenUsed="1"/>
+    <w:lsdException w:name="envelope address" w:semiHidden="1" w:unhideWhenUsed="1"/>
+    <w:lsdException w:name="envelope return" w:semiHidden="1" w:unhideWhenUsed="1"/>
+    <w:lsdException w:name="footnote reference" w:semiHidden="1" w:unhideWhenUsed="1"/>
+    <w:lsdException w:name="annotation reference" w:semiHidden="1" w:unhideWhenUsed="1"/>
+    <w:lsdException w:name="line number" w:semiHidden="1" w:unhideWhenUsed="1"/>
+    <w:lsdException w:name="page number" w:semiHidden="1" w:unhideWhenUsed="1"/>
+    <w:lsdException w:name="endnote reference" w:semiHidden="1" w:unhideWhenUsed="1"/>
+    <w:lsdException w:name="endnote text" w:semiHidden="1" w:unhideWhenUsed="1"/>
+    <w:lsdException w:name="table of authorities" w:semiHidden="1" w:unhideWhenUsed="1"/>
+    <w:lsdException w:name="macro" w:semiHidden="1" w:unhideWhenUsed="1"/>
+    <w:lsdException w:name="toa heading" w:semiHidden="1" w:unhideWhenUsed="1"/>
+    <w:lsdException w:name="List" w:semiHidden="1" w:unhideWhenUsed="1"/>
+    <w:lsdException w:name="List Bullet" w:semiHidden="1" w:unhideWhenUsed="1"/>
+    <w:lsdException w:name="List Number" w:semiHidden="1" w:unhideWhenUsed="1"/>
+    <w:lsdException w:name="List 2" w:semiHidden="1" w:unhideWhenUsed="1"/>
+    <w:lsdException w:name="List 3" w:semiHidden="1" w:unhideWhenUsed="1"/>
+    <w:lsdException w:name="List 4" w:semiHidden="1" w:unhideWhenUsed="1"/>
+    <w:lsdException w:name="List 5" w:semiHidden="1" w:unhideWhenUsed="1"/>
+    <w:lsdException w:name="List Bullet 2" w:semiHidden="1" w:unhideWhenUsed="1"/>
+    <w:lsdException w:name="List Bullet 3" w:semiHidden="1" w:unhideWhenUsed="1"/>
+    <w:lsdException w:name="List Bullet 4" w:semiHidden="1" w:unhideWhenUsed="1"/>
+    <w:lsdException w:name="List Bullet 5" w:semiHidden="1" w:unhideWhenUsed="1"/>
+    <w:lsdException w:name="List Number 2" w:semiHidden="1" w:unhideWhenUsed="1"/>
+    <w:lsdException w:name="List Number 3" w:semiHidden="1" w:unhideWhenUsed="1"/>
+    <w:lsdException w:name="List Number 4" w:semiHidden="1" w:unhideWhenUsed="1"/>
+    <w:lsdException w:name="List Number 5" w:semiHidden="1" w:unhideWhenUsed="1"/>
+    <w:lsdException w:name="Title" w:uiPriority="0" w:qFormat="1"/>
+    <w:lsdException w:name="Closing" w:semiHidden="1" w:unhideWhenUsed="1"/>
+    <w:lsdException w:name="Signature" w:semiHidden="1" w:unhideWhenUsed="1"/>
+    <w:lsdException w:name="Default Paragraph Font" w:semiHidden="1" w:uiPriority="1" w:unhideWhenUsed="1"/>
+    <w:lsdException w:name="Body Text" w:semiHidden="1" w:unhideWhenUsed="1"/>
+    <w:lsdException w:name="Body Text Indent" w:semiHidden="1" w:unhideWhenUsed="1"/>
+    <w:lsdException w:name="List Continue" w:semiHidden="1" w:unhideWhenUsed="1"/>
+    <w:lsdException w:name="List Continue 2" w:semiHidden="1" w:unhideWhenUsed="1"/>
+    <w:lsdException w:name="List Continue 3" w:semiHidden="1" w:unhideWhenUsed="1"/>
+    <w:lsdException w:name="List Continue 4" w:semiHidden="1" w:unhideWhenUsed="1"/>
+    <w:lsdException w:name="List Continue 5" w:semiHidden="1" w:unhideWhenUsed="1"/>
+    <w:lsdException w:name="Message Header" w:semiHidden="1" w:unhideWhenUsed="1"/>
+    <w:lsdException w:name="Subtitle" w:uiPriority="11" w:qFormat="1"/>
+    <w:lsdException w:name="Salutation" w:semiHidden="1" w:unhideWhenUsed="1"/>
+    <w:lsdException w:name="Date" w:semiHidden="1" w:unhideWhenUsed="1"/>
+    <w:lsdException w:name="Body Text First Indent" w:semiHidden="1" w:unhideWhenUsed="1"/>
+    <w:lsdException w:name="Body Text First Indent 2" w:semiHidden="1" w:unhideWhenUsed="1"/>
+    <w:lsdException w:name="Note Heading" w:semiHidden="1" w:unhideWhenUsed="1"/>
+    <w:lsdException w:name="Body Text 2" w:semiHidden="1" w:unhideWhenUsed="1"/>
+    <w:lsdException w:name="Body Text 3" w:semiHidden="1" w:unhideWhenUsed="1"/>
+    <w:lsdException w:name="Body Text Indent 2" w:semiHidden="1" w:unhideWhenUsed="1"/>
+    <w:lsdException w:name="Body Text Indent 3" w:semiHidden="1" w:unhideWhenUsed="1"/>
+    <w:lsdException w:name="Block Text" w:semiHidden="1" w:unhideWhenUsed="1"/>
+    <w:lsdException w:name="Hyperlink" w:semiHidden="1" w:unhideWhenUsed="1"/>
+    <w:lsdException w:name="FollowedHyperlink" w:semiHidden="1" w:unhideWhenUsed="1"/>
+    <w:lsdException w:name="Strong" w:uiPriority="22" w:qFormat="1"/>
+    <w:lsdException w:name="Emphasis" w:uiPriority="20" w:qFormat="1"/>
+    <w:lsdException w:name="Document Map" w:semiHidden="1" w:unhideWhenUsed="1"/>
+    <w:lsdException w:name="Plain Text" w:semiHidden="1" w:unhideWhenUsed="1"/>
+    <w:lsdException w:name="E-mail Signature" w:semiHidden="1" w:unhideWhenUsed="1"/>
+    <w:lsdException w:name="HTML Top of Form" w:semiHidden="1" w:unhideWhenUsed="1"/>
+    <w:lsdException w:name="HTML Bottom of Form" w:semiHidden="1" w:unhideWhenUsed="1"/>
+    <w:lsdException w:name="Normal (Web)" w:semiHidden="1" w:unhideWhenUsed="1"/>
+    <w:lsdException w:name="HTML Acronym" w:semiHidden="1" w:unhideWhenUsed="1"/>
+    <w:lsdException w:name="HTML Address" w:semiHidden="1" w:unhideWhenUsed="1"/>
+    <w:lsdException w:name="HTML Cite" w:semiHidden="1" w:unhideWhenUsed="1"/>
+    <w:lsdException w:name="HTML Code" w:semiHidden="1" w:unhideWhenUsed="1"/>
+    <w:lsdException w:name="HTML Definition" w:semiHidden="1" w:unhideWhenUsed="1"/>
+    <w:lsdException w:name="HTML Keyboard" w:semiHidden="1" w:unhideWhenUsed="1"/>
+    <w:lsdException w:name="HTML Preformatted" w:semiHidden="1" w:unhideWhenUsed="1"/>
+    <w:lsdException w:name="HTML Sample" w:semiHidden="1" w:unhideWhenUsed="1"/>
+    <w:lsdException w:name="HTML Typewriter" w:semiHidden="1" w:unhideWhenUsed="1"/>
+    <w:lsdException w:name="HTML Variable" w:semiHidden="1" w:unhideWhenUsed="1"/>
+    <w:lsdException w:name="Normal Table" w:semiHidden="1" w:unhideWhenUsed="1"/>
+    <w:lsdException w:name="annotation subject" w:semiHidden="1" w:unhideWhenUsed="1"/>
+    <w:lsdException w:name="No List" w:semiHidden="1" w:unhideWhenUsed="1"/>
+    <w:lsdException w:name="Outline List 1" w:semiHidden="1" w:unhideWhenUsed="1"/>
+    <w:lsdException w:name="Outline List 2" w:semiHidden="1" w:unhideWhenUsed="1"/>
+    <w:lsdException w:name="Outline List 3" w:semiHidden="1" w:unhideWhenUsed="1"/>
+    <w:lsdException w:name="Table Simple 1" w:semiHidden="1" w:unhideWhenUsed="1"/>
+    <w:lsdException w:name="Table Simple 2" w:semiHidden="1" w:unhideWhenUsed="1"/>
+    <w:lsdException w:name="Table Simple 3" w:semiHidden="1" w:unhideWhenUsed="1"/>
+    <w:lsdException w:name="Table Classic 1" w:semiHidden="1" w:unhideWhenUsed="1"/>
+    <w:lsdException w:name="Table Classic 2" w:semiHidden="1" w:unhideWhenUsed="1"/>
+    <w:lsdException w:name="Table Classic 3" w:semiHidden="1" w:unhideWhenUsed="1"/>
+    <w:lsdException w:name="Table Classic 4" w:semiHidden="1" w:unhideWhenUsed="1"/>
+    <w:lsdException w:name="Table Colorful 1" w:semiHidden="1" w:unhideWhenUsed="1"/>
+    <w:lsdException w:name="Table Colorful 2" w:semiHidden="1" w:unhideWhenUsed="1"/>
+    <w:lsdException w:name="Table Colorful 3" w:semiHidden="1" w:unhideWhenUsed="1"/>
+    <w:lsdException w:name="Table Columns 1" w:semiHidden="1" w:unhideWhenUsed="1"/>
+    <w:lsdException w:name="Table Columns 2" w:semiHidden="1" w:unhideWhenUsed="1"/>
+    <w:lsdException w:name="Table Columns 3" w:semiHidden="1" w:unhideWhenUsed="1"/>
+    <w:lsdException w:name="Table Columns 4" w:semiHidden="1" w:unhideWhenUsed="1"/>
+    <w:lsdException w:name="Table Columns 5" w:semiHidden="1" w:unhideWhenUsed="1"/>
+    <w:lsdException w:name="Table Grid 1" w:semiHidden="1" w:unhideWhenUsed="1"/>
+    <w:lsdException w:name="Table Grid 2" w:semiHidden="1" w:unhideWhenUsed="1"/>
+    <w:lsdException w:name="Table Grid 3" w:semiHidden="1" w:unhideWhenUsed="1"/>
+    <w:lsdException w:name="Table Grid 4" w:semiHidden="1" w:unhideWhenUsed="1"/>
+    <w:lsdException w:name="Table Grid 5" w:semiHidden="1" w:unhideWhenUsed="1"/>
+    <w:lsdException w:name="Table Grid 6" w:semiHidden="1" w:unhideWhenUsed="1"/>
+    <w:lsdException w:name="Table Grid 7" w:semiHidden="1" w:unhideWhenUsed="1"/>
+    <w:lsdException w:name="Table Grid 8" w:semiHidden="1" w:unhideWhenUsed="1"/>
+    <w:lsdException w:name="Table List 1" w:semiHidden="1" w:unhideWhenUsed="1"/>
+    <w:lsdException w:name="Table List 2" w:semiHidden="1" w:unhideWhenUsed="1"/>
+    <w:lsdException w:name="Table List 3" w:semiHidden="1" w:unhideWhenUsed="1"/>
+    <w:lsdException w:name="Table List 4" w:semiHidden="1" w:unhideWhenUsed="1"/>
+    <w:lsdException w:name="Table List 5" w:semiHidden="1" w:unhideWhenUsed="1"/>
+    <w:lsdException w:name="Table List 6" w:semiHidden="1" w:unhideWhenUsed="1"/>
+    <w:lsdException w:name="Table List 7" w:semiHidden="1" w:unhideWhenUsed="1"/>
+    <w:lsdException w:name="Table List 8" w:semiHidden="1" w:unhideWhenUsed="1"/>
+    <w:lsdException w:name="Table 3D effects 1" w:semiHidden="1" w:unhideWhenUsed="1"/>
+    <w:lsdException w:name="Table 3D effects 2" w:semiHidden="1" w:unhideWhenUsed="1"/>
+    <w:lsdException w:name="Table 3D effects 3" w:semiHidden="1" w:unhideWhenUsed="1"/>
+    <w:lsdException w:name="Table Contemporary" w:semiHidden="1" w:unhideWhenUsed="1"/>
+    <w:lsdException w:name="Table Elegant" w:semiHidden="1" w:unhideWhenUsed="1"/>
+    <w:lsdException w:name="Table Professional" w:semiHidden="1" w:unhideWhenUsed="1"/>
+    <w:lsdException w:name="Table Subtle 1" w:semiHidden="1" w:unhideWhenUsed="1"/>
+    <w:lsdException w:name="Table Subtle 2" w:semiHidden="1" w:unhideWhenUsed="1"/>
+    <w:lsdException w:name="Table Web 1" w:semiHidden="1" w:unhideWhenUsed="1"/>
+    <w:lsdException w:name="Table Web 2" w:semiHidden="1" w:unhideWhenUsed="1"/>
+    <w:lsdException w:name="Table Web 3" w:semiHidden="1" w:unhideWhenUsed="1"/>
+    <w:lsdException w:name="Balloon Text" w:semiHidden="1" w:unhideWhenUsed="1"/>
+    <w:lsdException w:name="Table Grid" w:uiPriority="59"/>
+    <w:lsdException w:name="Table Theme" w:semiHidden="1" w:unhideWhenUsed="1"/>
+    <w:lsdException w:name="Placeholder Text" w:semiHidden="1"/>
+    <w:lsdException w:name="No Spacing" w:uiPriority="1" w:qFormat="1"/>
+    <w:lsdException w:name="Light Shading" w:uiPriority="60"/>
+    <w:lsdException w:name="Light List" w:uiPriority="61"/>
+    <w:lsdException w:name="Light Grid" w:uiPriority="62"/>
+    <w:lsdException w:name="Medium Shading 1" w:uiPriority="63"/>
+    <w:lsdException w:name="Medium Shading 2" w:uiPriority="64"/>
+    <w:lsdException w:name="Medium List 1" w:uiPriority="65"/>
+    <w:lsdException w:name="Medium List 2" w:uiPriority="66"/>
+    <w:lsdException w:name="Medium Grid 1" w:uiPriority="67"/>
+    <w:lsdException w:name="Medium Grid 2" w:uiPriority="68"/>
+    <w:lsdException w:name="Medium Grid 3" w:uiPriority="69"/>
+    <w:lsdException w:name="Dark List" w:uiPriority="70"/>
+    <w:lsdException w:name="Colorful Shading" w:uiPriority="71"/>
+    <w:lsdException w:name="Colorful List" w:uiPriority="72"/>
+    <w:lsdException w:name="Colorful Grid" w:uiPriority="73"/>
+    <w:lsdException w:name="Light Shading Accent 1" w:uiPriority="60"/>
+    <w:lsdException w:name="Light List Accent 1" w:uiPriority="61"/>
+    <w:lsdException w:name="Light Grid Accent 1" w:uiPriority="62"/>
+    <w:lsdException w:name="Medium Shading 1 Accent 1" w:uiPriority="63"/>
+    <w:lsdException w:name="Medium Shading 2 Accent 1" w:uiPriority="64"/>
+    <w:lsdException w:name="Medium List 1 Accent 1" w:uiPriority="65"/>
+    <w:lsdException w:name="Revision" w:semiHidden="1"/>
+    <w:lsdException w:name="List Paragraph" w:uiPriority="34" w:qFormat="1"/>
+    <w:lsdException w:name="Quote" w:uiPriority="29" w:qFormat="1"/>
+    <w:lsdException w:name="Intense Quote" w:uiPriority="30" w:qFormat="1"/>
+    <w:lsdException w:name="Medium List 2 Accent 1" w:uiPriority="66"/>
+    <w:lsdException w:name="Medium Grid 1 Accent 1" w:uiPriority="67"/>
+    <w:lsdException w:name="Medium Grid 2 Accent 1" w:uiPriority="68"/>
+    <w:lsdException w:name="Medium Grid 3 Accent 1" w:uiPriority="69"/>
+    <w:lsdException w:name="Dark List Accent 1" w:uiPriority="70"/>
+    <w:lsdException w:name="Colorful Shading Accent 1" w:uiPriority="71"/>
+    <w:lsdException w:name="Colorful List Accent 1" w:uiPriority="72"/>
+    <w:lsdException w:name="Colorful Grid Accent 1" w:uiPriority="73"/>
+    <w:lsdException w:name="Light Shading Accent 2" w:uiPriority="60"/>
+    <w:lsdException w:name="Light List Accent 2" w:uiPriority="61"/>
+    <w:lsdException w:name="Light Grid Accent 2" w:uiPriority="62"/>
+    <w:lsdException w:name="Medium Shading 1 Accent 2" w:uiPriority="63"/>
+    <w:lsdException w:name="Medium Shading 2 Accent 2" w:uiPriority="64"/>
+    <w:lsdException w:name="Medium List 1 Accent 2" w:uiPriority="65"/>
+    <w:lsdException w:name="Medium List 2 Accent 2" w:uiPriority="66"/>
+    <w:lsdException w:name="Medium Grid 1 Accent 2" w:uiPriority="67"/>
+    <w:lsdException w:name="Medium Grid 2 Accent 2" w:uiPriority="68"/>
+    <w:lsdException w:name="Medium Grid 3 Accent 2" w:uiPriority="69"/>
+    <w:lsdException w:name="Dark List Accent 2" w:uiPriority="70"/>
+    <w:lsdException w:name="Colorful Shading Accent 2" w:uiPriority="71"/>
+    <w:lsdException w:name="Colorful List Accent 2" w:uiPriority="72"/>
+    <w:lsdException w:name="Colorful Grid Accent 2" w:uiPriority="73"/>
+    <w:lsdException w:name="Light Shading Accent 3" w:uiPriority="60"/>
+    <w:lsdException w:name="Light List Accent 3" w:uiPriority="61"/>
+    <w:lsdException w:name="Light Grid Accent 3" w:uiPriority="62"/>
+    <w:lsdException w:name="Medium Shading 1 Accent 3" w:uiPriority="63"/>
+    <w:lsdException w:name="Medium Shading 2 Accent 3" w:uiPriority="64"/>
+    <w:lsdException w:name="Medium List 1 Accent 3" w:uiPriority="65"/>
+    <w:lsdException w:name="Medium List 2 Accent 3" w:uiPriority="66"/>
+    <w:lsdException w:name="Medium Grid 1 Accent 3" w:uiPriority="67"/>
+    <w:lsdException w:name="Medium Grid 2 Accent 3" w:uiPriority="68"/>
+    <w:lsdException w:name="Medium Grid 3 Accent 3" w:uiPriority="69"/>
+    <w:lsdException w:name="Dark List Accent 3" w:uiPriority="70"/>
+    <w:lsdException w:name="Colorful Shading Accent 3" w:uiPriority="71"/>
+    <w:lsdException w:name="Colorful List Accent 3" w:uiPriority="72"/>
+    <w:lsdException w:name="Colorful Grid Accent 3" w:uiPriority="73"/>
+    <w:lsdException w:name="Light Shading Accent 4" w:uiPriority="60"/>
+    <w:lsdException w:name="Light List Accent 4" w:uiPriority="61"/>
+    <w:lsdException w:name="Light Grid Accent 4" w:uiPriority="62"/>
+    <w:lsdException w:name="Medium Shading 1 Accent 4" w:uiPriority="63"/>
+    <w:lsdException w:name="Medium Shading 2 Accent 4" w:uiPriority="64"/>
+    <w:lsdException w:name="Medium List 1 Accent 4" w:uiPriority="65"/>
+    <w:lsdException w:name="Medium List 2 Accent 4" w:uiPriority="66"/>
+    <w:lsdException w:name="Medium Grid 1 Accent 4" w:uiPriority="67"/>
+    <w:lsdException w:name="Medium Grid 2 Accent 4" w:uiPriority="68"/>
+    <w:lsdException w:name="Medium Grid 3 Accent 4" w:uiPriority="69"/>
+    <w:lsdException w:name="Dark List Accent 4" w:uiPriority="70"/>
+    <w:lsdException w:name="Colorful Shading Accent 4" w:uiPriority="71"/>
+    <w:lsdException w:name="Colorful List Accent 4" w:uiPriority="72"/>
+    <w:lsdException w:name="Colorful Grid Accent 4" w:uiPriority="73"/>
+    <w:lsdException w:name="Light Shading Accent 5" w:uiPriority="60"/>
+    <w:lsdException w:name="Light List Accent 5" w:uiPriority="61"/>
+    <w:lsdException w:name="Light Grid Accent 5" w:uiPriority="62"/>
+    <w:lsdException w:name="Medium Shading 1 Accent 5" w:uiPriority="63"/>
+    <w:lsdException w:name="Medium Shading 2 Accent 5" w:uiPriority="64"/>
+    <w:lsdException w:name="Medium List 1 Accent 5" w:uiPriority="65"/>
+    <w:lsdException w:name="Medium List 2 Accent 5" w:uiPriority="66"/>
+    <w:lsdException w:name="Medium Grid 1 Accent 5" w:uiPriority="67"/>
+    <w:lsdException w:name="Medium Grid 2 Accent 5" w:uiPriority="68"/>
+    <w:lsdException w:name="Medium Grid 3 Accent 5" w:uiPriority="69"/>
+    <w:lsdException w:name="Dark List Accent 5" w:uiPriority="70"/>
+    <w:lsdException w:name="Colorful Shading Accent 5" w:uiPriority="71"/>
+    <w:lsdException w:name="Colorful List Accent 5" w:uiPriority="72"/>
+    <w:lsdException w:name="Colorful Grid Accent 5" w:uiPriority="73"/>
+    <w:lsdException w:name="Light Shading Accent 6" w:uiPriority="60"/>
+    <w:lsdException w:name="Light List Accent 6" w:uiPriority="61"/>
+    <w:lsdException w:name="Light Grid Accent 6" w:uiPriority="62"/>
+    <w:lsdException w:name="Medium Shading 1 Accent 6" w:uiPriority="63"/>
+    <w:lsdException w:name="Medium Shading 2 Accent 6" w:uiPriority="64"/>
+    <w:lsdException w:name="Medium List 1 Accent 6" w:uiPriority="65"/>
+    <w:lsdException w:name="Medium List 2 Accent 6" w:uiPriority="66"/>
+    <w:lsdException w:name="Medium Grid 1 Accent 6" w:uiPriority="67"/>
+    <w:lsdException w:name="Medium Grid 2 Accent 6" w:uiPriority="68"/>
+    <w:lsdException w:name="Medium Grid 3 Accent 6" w:uiPriority="69"/>
+    <w:lsdException w:name="Dark List Accent 6" w:uiPriority="70"/>
+    <w:lsdException w:name="Colorful Shading Accent 6" w:uiPriority="71"/>
+    <w:lsdException w:name="Colorful List Accent 6" w:uiPriority="72"/>
+    <w:lsdException w:name="Colorful Grid Accent 6" w:uiPriority="73"/>
+    <w:lsdException w:name="Subtle Emphasis" w:uiPriority="19" w:qFormat="1"/>
+    <w:lsdException w:name="Intense Emphasis" w:uiPriority="21" w:qFormat="1"/>
+    <w:lsdException w:name="Subtle Reference" w:uiPriority="31" w:qFormat="1"/>
+    <w:lsdException w:name="Intense Reference" w:uiPriority="32" w:qFormat="1"/>
+    <w:lsdException w:name="Book Title" w:uiPriority="33" w:qFormat="1"/>
+    <w:lsdException w:name="Bibliography" w:semiHidden="1" w:uiPriority="37" w:unhideWhenUsed="1"/>
+    <w:lsdException w:name="TOC Heading" w:semiHidden="1" w:uiPriority="39" w:unhideWhenUsed="1" w:qFormat="1"/>
+    <w:lsdException w:name="Plain Table 1" w:uiPriority="41"/>
+    <w:lsdException w:name="Plain Table 2" w:uiPriority="42"/>
+    <w:lsdException w:name="Plain Table 3" w:uiPriority="43"/>
+    <w:lsdException w:name="Plain Table 4" w:uiPriority="44"/>
+    <w:lsdException w:name="Plain Table 5" w:uiPriority="45"/>
+    <w:lsdException w:name="Grid Table Light" w:uiPriority="40"/>
+    <w:lsdException w:name="Grid Table 1 Light" w:uiPriority="46"/>
+    <w:lsdException w:name="Grid Table 2" w:uiPriority="47"/>
+    <w:lsdException w:name="Grid Table 3" w:uiPriority="48"/>
+    <w:lsdException w:name="Grid Table 4" w:uiPriority="49"/>
+    <w:lsdException w:name="Grid Table 5 Dark" w:uiPriority="50"/>
+    <w:lsdException w:name="Grid Table 6 Colorful" w:uiPriority="51"/>
+    <w:lsdException w:name="Grid Table 7 Colorful" w:uiPriority="52"/>
+    <w:lsdException w:name="Grid Table 1 Light Accent 1" w:uiPriority="46"/>
+    <w:lsdException w:name="Grid Table 2 Accent 1" w:uiPriority="47"/>
+    <w:lsdException w:name="Grid Table 3 Accent 1" w:uiPriority="48"/>
+    <w:lsdException w:name="Grid Table 4 Accent 1" w:uiPriority="49"/>
+    <w:lsdException w:name="Grid Table 5 Dark Accent 1" w:uiPriority="50"/>
+    <w:lsdException w:name="Grid Table 6 Colorful Accent 1" w:uiPriority="51"/>
+    <w:lsdException w:name="Grid Table 7 Colorful Accent 1" w:uiPriority="52"/>
+    <w:lsdException w:name="Grid Table 1 Light Accent 2" w:uiPriority="46"/>
+    <w:lsdException w:name="Grid Table 2 Accent 2" w:uiPriority="47"/>
+    <w:lsdException w:name="Grid Table 3 Accent 2" w:uiPriority="48"/>
+    <w:lsdException w:name="Grid Table 4 Accent 2" w:uiPriority="49"/>
+    <w:lsdException w:name="Grid Table 5 Dark Accent 2" w:uiPriority="50"/>
+    <w:lsdException w:name="Grid Table 6 Colorful Accent 2" w:uiPriority="51"/>
+    <w:lsdException w:name="Grid Table 7 Colorful Accent 2" w:uiPriority="52"/>
+    <w:lsdException w:name="Grid Table 1 Light Accent 3" w:uiPriority="46"/>
+    <w:lsdException w:name="Grid Table 2 Accent 3" w:uiPriority="47"/>
+    <w:lsdException w:name="Grid Table 3 Accent 3" w:uiPriority="48"/>
+    <w:lsdException w:name="Grid Table 4 Accent 3" w:uiPriority="49"/>
+    <w:lsdException w:name="Grid Table 5 Dark Accent 3" w:uiPriority="50"/>
+    <w:lsdException w:name="Grid Table 6 Colorful Accent 3" w:uiPriority="51"/>
+    <w:lsdException w:name="Grid Table 7 Colorful Accent 3" w:uiPriority="52"/>
+    <w:lsdException w:name="Grid Table 1 Light Accent 4" w:uiPriority="46"/>
+    <w:lsdException w:name="Grid Table 2 Accent 4" w:uiPriority="47"/>
+    <w:lsdException w:name="Grid Table 3 Accent 4" w:uiPriority="48"/>
+    <w:lsdException w:name="Grid Table 4 Accent 4" w:uiPriority="49"/>
+    <w:lsdException w:name="Grid Table 5 Dark Accent 4" w:uiPriority="50"/>
+    <w:lsdException w:name="Grid Table 6 Colorful Accent 4" w:uiPriority="51"/>
+    <w:lsdException w:name="Grid Table 7 Colorful Accent 4" w:uiPriority="52"/>
+    <w:lsdException w:name="Grid Table 1 Light Accent 5" w:uiPriority="46"/>
+    <w:lsdException w:name="Grid Table 2 Accent 5" w:uiPriority="47"/>
+    <w:lsdException w:name="Grid Table 3 Accent 5" w:uiPriority="48"/>
+    <w:lsdException w:name="Grid Table 4 Accent 5" w:uiPriority="49"/>
+    <w:lsdException w:name="Grid Table 5 Dark Accent 5" w:uiPriority="50"/>
+    <w:lsdException w:name="Grid Table 6 Colorful Accent 5" w:uiPriority="51"/>
+    <w:lsdException w:name="Grid Table 7 Colorful Accent 5" w:uiPriority="52"/>
+    <w:lsdException w:name="Grid Table 1 Light Accent 6" w:uiPriority="46"/>
+    <w:lsdException w:name="Grid Table 2 Accent 6" w:uiPriority="47"/>
+    <w:lsdException w:name="Grid Table 3 Accent 6" w:uiPriority="48"/>
+    <w:lsdException w:name="Grid Table 4 Accent 6" w:uiPriority="49"/>
+    <w:lsdException w:name="Grid Table 5 Dark Accent 6" w:uiPriority="50"/>
+    <w:lsdException w:name="Grid Table 6 Colorful Accent 6" w:uiPriority="51"/>
+    <w:lsdException w:name="Grid Table 7 Colorful Accent 6" w:uiPriority="52"/>
+    <w:lsdException w:name="List Table 1 Light" w:uiPriority="46"/>
+    <w:lsdException w:name="List Table 2" w:uiPriority="47"/>
+    <w:lsdException w:name="List Table 3" w:uiPriority="48"/>
+    <w:lsdException w:name="List Table 4" w:uiPriority="49"/>
+    <w:lsdException w:name="List Table 5 Dark" w:uiPriority="50"/>
+    <w:lsdException w:name="List Table 6 Colorful" w:uiPriority="51"/>
+    <w:lsdException w:name="List Table 7 Colorful" w:uiPriority="52"/>
+    <w:lsdException w:name="List Table 1 Light Accent 1" w:uiPriority="46"/>
+    <w:lsdException w:name="List Table 2 Accent 1" w:uiPriority="47"/>
+    <w:lsdException w:name="List Table 3 Accent 1" w:uiPriority="48"/>
+    <w:lsdException w:name="List Table 4 Accent 1" w:uiPriority="49"/>
+    <w:lsdException w:name="List Table 5 Dark Accent 1" w:uiPriority="50"/>
+    <w:lsdException w:name="List Table 6 Colorful Accent 1" w:uiPriority="51"/>
+    <w:lsdException w:name="List Table 7 Colorful Accent 1" w:uiPriority="52"/>
+    <w:lsdException w:name="List Table 1 Light Accent 2" w:uiPriority="46"/>
+    <w:lsdException w:name="List Table 2 Accent 2" w:uiPriority="47"/>
+    <w:lsdException w:name="List Table 3 Accent 2" w:uiPriority="48"/>
+    <w:lsdException w:name="List Table 4 Accent 2" w:uiPriority="49"/>
+    <w:lsdException w:name="List Table 5 Dark Accent 2" w:uiPriority="50"/>
+    <w:lsdException w:name="List Table 6 Colorful Accent 2" w:uiPriority="51"/>
+    <w:lsdException w:name="List Table 7 Colorful Accent 2" w:uiPriority="52"/>
+    <w:lsdException w:name="List Table 1 Light Accent 3" w:uiPriority="46"/>
+    <w:lsdException w:name="List Table 2 Accent 3" w:uiPriority="47"/>
+    <w:lsdException w:name="List Table 3 Accent 3" w:uiPriority="48"/>
+    <w:lsdException w:name="List Table 4 Accent 3" w:uiPriority="49"/>
+    <w:lsdException w:name="List Table 5 Dark Accent 3" w:uiPriority="50"/>
+    <w:lsdException w:name="List Table 6 Colorful Accent 3" w:uiPriority="51"/>
+    <w:lsdException w:name="List Table 7 Colorful Accent 3" w:uiPriority="52"/>
+    <w:lsdException w:name="List Table 1 Light Accent 4" w:uiPriority="46"/>
+    <w:lsdException w:name="List Table 2 Accent 4" w:uiPriority="47"/>
+    <w:lsdException w:name="List Table 3 Accent 4" w:uiPriority="48"/>
+    <w:lsdException w:name="List Table 4 Accent 4" w:uiPriority="49"/>
+    <w:lsdException w:name="List Table 5 Dark Accent 4" w:uiPriority="50"/>
+    <w:lsdException w:name="List Table 6 Colorful Accent 4" w:uiPriority="51"/>
+    <w:lsdException w:name="List Table 7 Colorful Accent 4" w:uiPriority="52"/>
+    <w:lsdException w:name="List Table 1 Light Accent 5" w:uiPriority="46"/>
+    <w:lsdException w:name="List Table 2 Accent 5" w:uiPriority="47"/>
+    <w:lsdException w:name="List Table 3 Accent 5" w:uiPriority="48"/>
+    <w:lsdException w:name="List Table 4 Accent 5" w:uiPriority="49"/>
+    <w:lsdException w:name="List Table 5 Dark Accent 5" w:uiPriority="50"/>
+    <w:lsdException w:name="List Table 6 Colorful Accent 5" w:uiPriority="51"/>
+    <w:lsdException w:name="List Table 7 Colorful Accent 5" w:uiPriority="52"/>
+    <w:lsdException w:name="List Table 1 Light Accent 6" w:uiPriority="46"/>
+    <w:lsdException w:name="List Table 2 Accent 6" w:uiPriority="47"/>
+    <w:lsdException w:name="List Table 3 Accent 6" w:uiPriority="48"/>
+    <w:lsdException w:name="List Table 4 Accent 6" w:uiPriority="49"/>
+    <w:lsdException w:name="List Table 5 Dark Accent 6" w:uiPriority="50"/>
+    <w:lsdException w:name="List Table 6 Colorful Accent 6" w:uiPriority="51"/>
+    <w:lsdException w:name="List Table 7 Colorful Accent 6" w:uiPriority="52"/>
   </w:latentStyles>
   <w:style w:type="paragraph" w:default="1" w:styleId="a">
     <w:name w:val="Normal"/>
@@ -1902,7 +2409,6 @@
     <w:uiPriority w:val="99"/>
     <w:semiHidden/>
     <w:unhideWhenUsed/>
-    <w:qFormat/>
     <w:tblPr>
       <w:tblInd w:w="0" w:type="dxa"/>
       <w:tblCellMar>
@@ -2481,7 +2987,6 @@
     <w:uiPriority w:val="59"/>
     <w:rsid w:val="00F94A73"/>
     <w:tblPr>
-      <w:tblInd w:w="0" w:type="dxa"/>
       <w:tblBorders>
         <w:top w:val="single" w:sz="4" w:space="0" w:color="auto"/>
         <w:left w:val="single" w:sz="4" w:space="0" w:color="auto"/>
@@ -2490,12 +2995,6 @@
         <w:insideH w:val="single" w:sz="4" w:space="0" w:color="auto"/>
         <w:insideV w:val="single" w:sz="4" w:space="0" w:color="auto"/>
       </w:tblBorders>
-      <w:tblCellMar>
-        <w:top w:w="0" w:type="dxa"/>
-        <w:left w:w="108" w:type="dxa"/>
-        <w:bottom w:w="0" w:type="dxa"/>
-        <w:right w:w="108" w:type="dxa"/>
-      </w:tblCellMar>
     </w:tblPr>
   </w:style>
   <w:style w:type="character" w:styleId="aff">
@@ -2799,7 +3298,7 @@
 </file>
 
 <file path=customXml/itemProps1.xml><?xml version="1.0" encoding="utf-8"?>
-<ds:datastoreItem xmlns:ds="http://schemas.openxmlformats.org/officeDocument/2006/customXml" ds:itemID="{1AF73B1B-578B-4D05-A3E7-EC27CDFC9E48}">
+<ds:datastoreItem xmlns:ds="http://schemas.openxmlformats.org/officeDocument/2006/customXml" ds:itemID="{68899573-C3BC-48C7-896A-23F6F951C0DA}">
   <ds:schemaRefs>
     <ds:schemaRef ds:uri="http://schemas.openxmlformats.org/officeDocument/2006/bibliography"/>
   </ds:schemaRefs>

--- a/programming_language/statistics/moment3.docx
+++ b/programming_language/statistics/moment3.docx
@@ -40,13 +40,18 @@
           <w:rFonts w:ascii="Cambria" w:hAnsi="Cambria"/>
           <w:i/>
           <w:color w:val="0000FF"/>
-        </w:rPr>
-      </w:pPr>
+          <w:sz w:val="28"/>
+          <w:szCs w:val="28"/>
+        </w:rPr>
+      </w:pPr>
+      <w:bookmarkStart w:id="0" w:name="_GoBack"/>
       <w:r>
         <w:rPr>
           <w:rFonts w:ascii="Cambria" w:hAnsi="Cambria"/>
           <w:i/>
           <w:color w:val="0000FF"/>
+          <w:sz w:val="28"/>
+          <w:szCs w:val="28"/>
         </w:rPr>
         <w:t>Функция вычисления</w:t>
       </w:r>
@@ -55,6 +60,8 @@
           <w:rFonts w:ascii="Cambria" w:hAnsi="Cambria"/>
           <w:i/>
           <w:color w:val="0000FF"/>
+          <w:sz w:val="28"/>
+          <w:szCs w:val="28"/>
         </w:rPr>
         <w:t xml:space="preserve"> третьего центрального момента</w:t>
       </w:r>
@@ -63,6 +70,8 @@
           <w:rFonts w:ascii="Cambria" w:hAnsi="Cambria"/>
           <w:i/>
           <w:color w:val="0000FF"/>
+          <w:sz w:val="28"/>
+          <w:szCs w:val="28"/>
         </w:rPr>
         <w:t>.</w:t>
       </w:r>
@@ -72,6 +81,8 @@
         <w:rPr>
           <w:rFonts w:ascii="Cambria" w:hAnsi="Cambria"/>
           <w:color w:val="0070C0"/>
+          <w:sz w:val="28"/>
+          <w:szCs w:val="28"/>
           <w:lang w:val="en-US"/>
         </w:rPr>
       </w:pPr>
@@ -79,6 +90,8 @@
         <w:rPr>
           <w:rFonts w:ascii="Cambria" w:hAnsi="Cambria"/>
           <w:color w:val="0070C0"/>
+          <w:sz w:val="28"/>
+          <w:szCs w:val="28"/>
         </w:rPr>
         <w:pict>
           <v:rect id="_x0000_i1025" style="width:467.75pt;height:1pt" o:hralign="center" o:hrstd="t" o:hrnoshade="t" o:hr="t" fillcolor="#4f81bd [3204]" stroked="f"/>
@@ -89,6 +102,8 @@
       <w:pPr>
         <w:rPr>
           <w:rFonts w:ascii="Cambria" w:hAnsi="Cambria"/>
+          <w:sz w:val="28"/>
+          <w:szCs w:val="28"/>
           <w:lang w:val="en-US"/>
         </w:rPr>
       </w:pPr>
@@ -98,12 +113,16 @@
         <w:rPr>
           <w:rFonts w:ascii="Cambria" w:hAnsi="Cambria"/>
           <w:b/>
+          <w:sz w:val="28"/>
+          <w:szCs w:val="28"/>
         </w:rPr>
       </w:pPr>
       <w:r>
         <w:rPr>
           <w:rFonts w:ascii="Cambria" w:hAnsi="Cambria"/>
           <w:b/>
+          <w:sz w:val="28"/>
+          <w:szCs w:val="28"/>
         </w:rPr>
         <w:t>Синтаксис</w:t>
       </w:r>
@@ -111,6 +130,8 @@
         <w:rPr>
           <w:rFonts w:ascii="Cambria" w:hAnsi="Cambria"/>
           <w:b/>
+          <w:sz w:val="28"/>
+          <w:szCs w:val="28"/>
         </w:rPr>
         <w:t>:</w:t>
       </w:r>
@@ -120,14 +141,16 @@
         <w:rPr>
           <w:rFonts w:ascii="Cambria" w:hAnsi="Cambria" w:cs="Courier New"/>
           <w:i/>
-          <w:szCs w:val="24"/>
+          <w:sz w:val="28"/>
+          <w:szCs w:val="28"/>
         </w:rPr>
       </w:pPr>
       <w:r>
         <w:rPr>
           <w:rFonts w:ascii="Cambria" w:hAnsi="Cambria" w:cs="Courier New"/>
           <w:i/>
-          <w:szCs w:val="24"/>
+          <w:sz w:val="28"/>
+          <w:szCs w:val="28"/>
           <w:lang w:val="en-US"/>
         </w:rPr>
         <w:t>y</w:t>
@@ -135,14 +158,16 @@
       <w:r>
         <w:rPr>
           <w:rFonts w:ascii="Cambria" w:hAnsi="Cambria" w:cs="Courier New"/>
-          <w:szCs w:val="24"/>
+          <w:sz w:val="28"/>
+          <w:szCs w:val="28"/>
         </w:rPr>
         <w:t xml:space="preserve"> =</w:t>
       </w:r>
       <w:r>
         <w:rPr>
           <w:rFonts w:ascii="Cambria" w:hAnsi="Cambria" w:cs="Courier New"/>
-          <w:szCs w:val="24"/>
+          <w:sz w:val="28"/>
+          <w:szCs w:val="28"/>
         </w:rPr>
         <w:t xml:space="preserve"> </w:t>
       </w:r>
@@ -150,7 +175,8 @@
         <w:rPr>
           <w:rFonts w:ascii="Cambria" w:hAnsi="Cambria" w:cs="Courier New"/>
           <w:b/>
-          <w:szCs w:val="24"/>
+          <w:sz w:val="28"/>
+          <w:szCs w:val="28"/>
           <w:lang w:val="en-US"/>
         </w:rPr>
         <w:t>moment</w:t>
@@ -159,7 +185,8 @@
         <w:rPr>
           <w:rFonts w:ascii="Cambria" w:hAnsi="Cambria" w:cs="Courier New"/>
           <w:b/>
-          <w:szCs w:val="24"/>
+          <w:sz w:val="28"/>
+          <w:szCs w:val="28"/>
         </w:rPr>
         <w:t>3</w:t>
       </w:r>
@@ -167,7 +194,8 @@
         <w:rPr>
           <w:rFonts w:ascii="Cambria" w:hAnsi="Cambria" w:cs="Courier New"/>
           <w:i/>
-          <w:szCs w:val="24"/>
+          <w:sz w:val="28"/>
+          <w:szCs w:val="28"/>
         </w:rPr>
         <w:t>(</w:t>
       </w:r>
@@ -175,7 +203,8 @@
         <w:rPr>
           <w:rFonts w:ascii="Cambria" w:hAnsi="Cambria" w:cs="Courier New"/>
           <w:i/>
-          <w:szCs w:val="24"/>
+          <w:sz w:val="28"/>
+          <w:szCs w:val="28"/>
           <w:lang w:val="en-US"/>
         </w:rPr>
         <w:t>X</w:t>
@@ -184,7 +213,8 @@
         <w:rPr>
           <w:rFonts w:ascii="Cambria" w:hAnsi="Cambria" w:cs="Courier New"/>
           <w:i/>
-          <w:szCs w:val="24"/>
+          <w:sz w:val="28"/>
+          <w:szCs w:val="28"/>
         </w:rPr>
         <w:t>);</w:t>
       </w:r>
@@ -193,6 +223,8 @@
       <w:pPr>
         <w:rPr>
           <w:rFonts w:ascii="Cambria" w:hAnsi="Cambria"/>
+          <w:sz w:val="28"/>
+          <w:szCs w:val="28"/>
         </w:rPr>
       </w:pPr>
     </w:p>
@@ -201,12 +233,16 @@
         <w:rPr>
           <w:rFonts w:ascii="Cambria" w:hAnsi="Cambria"/>
           <w:b/>
+          <w:sz w:val="28"/>
+          <w:szCs w:val="28"/>
         </w:rPr>
       </w:pPr>
       <w:r>
         <w:rPr>
           <w:rFonts w:ascii="Cambria" w:hAnsi="Cambria"/>
           <w:b/>
+          <w:sz w:val="28"/>
+          <w:szCs w:val="28"/>
         </w:rPr>
         <w:t>Аргументы:</w:t>
       </w:r>
@@ -215,12 +251,16 @@
       <w:pPr>
         <w:rPr>
           <w:rFonts w:ascii="Cambria" w:hAnsi="Cambria"/>
+          <w:sz w:val="28"/>
+          <w:szCs w:val="28"/>
         </w:rPr>
       </w:pPr>
       <w:r>
         <w:rPr>
           <w:rFonts w:ascii="Cambria" w:hAnsi="Cambria"/>
           <w:i/>
+          <w:sz w:val="28"/>
+          <w:szCs w:val="28"/>
         </w:rPr>
         <w:t>Х</w:t>
       </w:r>
@@ -228,42 +268,56 @@
         <w:rPr>
           <w:rFonts w:ascii="Cambria" w:hAnsi="Cambria"/>
           <w:i/>
+          <w:sz w:val="28"/>
+          <w:szCs w:val="28"/>
         </w:rPr>
         <w:t xml:space="preserve"> </w:t>
       </w:r>
       <w:r>
         <w:rPr>
           <w:rFonts w:ascii="Cambria" w:hAnsi="Cambria"/>
+          <w:sz w:val="28"/>
+          <w:szCs w:val="28"/>
         </w:rPr>
         <w:t>–</w:t>
       </w:r>
       <w:r>
         <w:rPr>
           <w:rFonts w:ascii="Cambria" w:hAnsi="Cambria"/>
+          <w:sz w:val="28"/>
+          <w:szCs w:val="28"/>
         </w:rPr>
         <w:t xml:space="preserve"> </w:t>
       </w:r>
       <w:r>
         <w:rPr>
           <w:rFonts w:ascii="Cambria" w:hAnsi="Cambria"/>
+          <w:sz w:val="28"/>
+          <w:szCs w:val="28"/>
         </w:rPr>
         <w:t>входной</w:t>
       </w:r>
       <w:r>
         <w:rPr>
           <w:rFonts w:ascii="Cambria" w:hAnsi="Cambria"/>
+          <w:sz w:val="28"/>
+          <w:szCs w:val="28"/>
         </w:rPr>
         <w:t xml:space="preserve"> </w:t>
       </w:r>
       <w:r>
         <w:rPr>
           <w:rFonts w:ascii="Cambria" w:hAnsi="Cambria"/>
+          <w:sz w:val="28"/>
+          <w:szCs w:val="28"/>
         </w:rPr>
         <w:t>массив</w:t>
       </w:r>
       <w:r>
         <w:rPr>
           <w:rFonts w:ascii="Cambria" w:hAnsi="Cambria"/>
+          <w:sz w:val="28"/>
+          <w:szCs w:val="28"/>
         </w:rPr>
         <w:t>, содержащий элементы вектора.</w:t>
       </w:r>
@@ -272,6 +326,8 @@
       <w:pPr>
         <w:rPr>
           <w:rFonts w:ascii="Cambria" w:hAnsi="Cambria"/>
+          <w:sz w:val="28"/>
+          <w:szCs w:val="28"/>
         </w:rPr>
       </w:pPr>
     </w:p>
@@ -280,12 +336,16 @@
         <w:rPr>
           <w:rFonts w:ascii="Cambria" w:hAnsi="Cambria"/>
           <w:b/>
+          <w:sz w:val="28"/>
+          <w:szCs w:val="28"/>
         </w:rPr>
       </w:pPr>
       <w:r>
         <w:rPr>
           <w:rFonts w:ascii="Cambria" w:hAnsi="Cambria"/>
           <w:b/>
+          <w:sz w:val="28"/>
+          <w:szCs w:val="28"/>
         </w:rPr>
         <w:t>Описание:</w:t>
       </w:r>
@@ -295,12 +355,16 @@
         <w:spacing w:line="360" w:lineRule="auto"/>
         <w:rPr>
           <w:rFonts w:ascii="Cambria" w:hAnsi="Cambria"/>
+          <w:sz w:val="28"/>
+          <w:szCs w:val="28"/>
         </w:rPr>
       </w:pPr>
       <w:r>
         <w:rPr>
           <w:rFonts w:ascii="Cambria" w:hAnsi="Cambria"/>
           <w:i/>
+          <w:sz w:val="28"/>
+          <w:szCs w:val="28"/>
           <w:lang w:val="en-US"/>
         </w:rPr>
         <w:t>m</w:t>
@@ -309,6 +373,8 @@
         <w:rPr>
           <w:rFonts w:ascii="Cambria" w:hAnsi="Cambria"/>
           <w:i/>
+          <w:sz w:val="28"/>
+          <w:szCs w:val="28"/>
           <w:lang w:val="en-US"/>
         </w:rPr>
         <w:t>oment</w:t>
@@ -317,6 +383,8 @@
         <w:rPr>
           <w:rFonts w:ascii="Cambria" w:hAnsi="Cambria"/>
           <w:i/>
+          <w:sz w:val="28"/>
+          <w:szCs w:val="28"/>
         </w:rPr>
         <w:t>3</w:t>
       </w:r>
@@ -324,6 +392,8 @@
         <w:rPr>
           <w:rFonts w:ascii="Cambria" w:hAnsi="Cambria"/>
           <w:i/>
+          <w:sz w:val="28"/>
+          <w:szCs w:val="28"/>
         </w:rPr>
         <w:t>(</w:t>
       </w:r>
@@ -331,6 +401,8 @@
         <w:rPr>
           <w:rFonts w:ascii="Cambria" w:hAnsi="Cambria"/>
           <w:i/>
+          <w:sz w:val="28"/>
+          <w:szCs w:val="28"/>
           <w:lang w:val="en-US"/>
         </w:rPr>
         <w:t>X</w:t>
@@ -339,6 +411,8 @@
         <w:rPr>
           <w:rFonts w:ascii="Cambria" w:hAnsi="Cambria"/>
           <w:i/>
+          <w:sz w:val="28"/>
+          <w:szCs w:val="28"/>
         </w:rPr>
         <w:t>)</w:t>
       </w:r>
@@ -346,72 +420,96 @@
         <w:rPr>
           <w:rFonts w:ascii="Cambria" w:hAnsi="Cambria"/>
           <w:i/>
+          <w:sz w:val="28"/>
+          <w:szCs w:val="28"/>
         </w:rPr>
         <w:t xml:space="preserve"> </w:t>
       </w:r>
       <w:r>
         <w:rPr>
           <w:rFonts w:ascii="Cambria" w:hAnsi="Cambria"/>
+          <w:sz w:val="28"/>
+          <w:szCs w:val="28"/>
         </w:rPr>
         <w:t>–</w:t>
       </w:r>
       <w:r>
         <w:rPr>
           <w:rFonts w:ascii="Cambria" w:hAnsi="Cambria"/>
+          <w:sz w:val="28"/>
+          <w:szCs w:val="28"/>
         </w:rPr>
         <w:t xml:space="preserve"> </w:t>
       </w:r>
       <w:r>
         <w:rPr>
           <w:rFonts w:ascii="Cambria" w:hAnsi="Cambria"/>
+          <w:sz w:val="28"/>
+          <w:szCs w:val="28"/>
         </w:rPr>
         <w:t xml:space="preserve">функция </w:t>
       </w:r>
       <w:r>
         <w:rPr>
           <w:rFonts w:ascii="Cambria" w:hAnsi="Cambria"/>
+          <w:sz w:val="28"/>
+          <w:szCs w:val="28"/>
         </w:rPr>
         <w:t>возвращает</w:t>
       </w:r>
       <w:r>
         <w:rPr>
           <w:rFonts w:ascii="Cambria" w:hAnsi="Cambria"/>
+          <w:sz w:val="28"/>
+          <w:szCs w:val="28"/>
         </w:rPr>
         <w:t xml:space="preserve"> значение третьего центрального момента</w:t>
       </w:r>
       <w:r>
         <w:rPr>
           <w:rFonts w:ascii="Cambria" w:hAnsi="Cambria"/>
+          <w:sz w:val="28"/>
+          <w:szCs w:val="28"/>
         </w:rPr>
         <w:t xml:space="preserve"> случайной величины, распределение которой представлено</w:t>
       </w:r>
       <w:r>
         <w:rPr>
           <w:rFonts w:ascii="Cambria" w:hAnsi="Cambria"/>
+          <w:sz w:val="28"/>
+          <w:szCs w:val="28"/>
         </w:rPr>
         <w:t xml:space="preserve"> </w:t>
       </w:r>
       <w:r>
         <w:rPr>
           <w:rFonts w:ascii="Cambria" w:hAnsi="Cambria"/>
+          <w:sz w:val="28"/>
+          <w:szCs w:val="28"/>
         </w:rPr>
         <w:t>элементами</w:t>
       </w:r>
       <w:r>
         <w:rPr>
           <w:rFonts w:ascii="Cambria" w:hAnsi="Cambria"/>
+          <w:sz w:val="28"/>
+          <w:szCs w:val="28"/>
         </w:rPr>
         <w:t xml:space="preserve"> </w:t>
       </w:r>
       <w:r>
         <w:rPr>
           <w:rFonts w:ascii="Cambria" w:hAnsi="Cambria"/>
+          <w:sz w:val="28"/>
+          <w:szCs w:val="28"/>
         </w:rPr>
         <w:t>входного вектора</w:t>
       </w:r>
       <w:r>
         <w:rPr>
           <w:rFonts w:ascii="Cambria" w:hAnsi="Cambria"/>
+          <w:sz w:val="28"/>
+          <w:szCs w:val="28"/>
         </w:rPr>
         <w:t xml:space="preserve"> </w:t>
       </w:r>
@@ -419,12 +517,16 @@
         <w:rPr>
           <w:rFonts w:ascii="Cambria" w:hAnsi="Cambria"/>
           <w:i/>
+          <w:sz w:val="28"/>
+          <w:szCs w:val="28"/>
         </w:rPr>
         <w:t>X</w:t>
       </w:r>
       <w:r>
         <w:rPr>
           <w:rFonts w:ascii="Cambria" w:hAnsi="Cambria"/>
+          <w:sz w:val="28"/>
+          <w:szCs w:val="28"/>
         </w:rPr>
         <w:t>. Третий центральный момент является числовой характеристикой симметрии распределения.</w:t>
       </w:r>
@@ -434,11 +536,15 @@
         <w:spacing w:line="360" w:lineRule="auto"/>
         <w:rPr>
           <w:rFonts w:ascii="Cambria" w:hAnsi="Cambria"/>
-        </w:rPr>
-      </w:pPr>
-      <w:r>
-        <w:rPr>
-          <w:rFonts w:ascii="Cambria" w:hAnsi="Cambria"/>
+          <w:sz w:val="28"/>
+          <w:szCs w:val="28"/>
+        </w:rPr>
+      </w:pPr>
+      <w:r>
+        <w:rPr>
+          <w:rFonts w:ascii="Cambria" w:hAnsi="Cambria"/>
+          <w:sz w:val="28"/>
+          <w:szCs w:val="28"/>
         </w:rPr>
         <w:t xml:space="preserve">Элементы вектора </w:t>
       </w:r>
@@ -446,24 +552,32 @@
         <w:rPr>
           <w:rFonts w:ascii="Cambria" w:hAnsi="Cambria"/>
           <w:i/>
+          <w:sz w:val="28"/>
+          <w:szCs w:val="28"/>
         </w:rPr>
         <w:t>X</w:t>
       </w:r>
       <w:r>
         <w:rPr>
           <w:rFonts w:ascii="Cambria" w:hAnsi="Cambria"/>
+          <w:sz w:val="28"/>
+          <w:szCs w:val="28"/>
         </w:rPr>
         <w:t xml:space="preserve"> должны быть вещественными</w:t>
       </w:r>
       <w:r>
         <w:rPr>
           <w:rFonts w:ascii="Cambria" w:hAnsi="Cambria"/>
+          <w:sz w:val="28"/>
+          <w:szCs w:val="28"/>
         </w:rPr>
         <w:t xml:space="preserve"> числами</w:t>
       </w:r>
       <w:r>
         <w:rPr>
           <w:rFonts w:ascii="Cambria" w:hAnsi="Cambria"/>
+          <w:sz w:val="28"/>
+          <w:szCs w:val="28"/>
         </w:rPr>
         <w:t>.</w:t>
       </w:r>
@@ -473,29 +587,39 @@
         <w:spacing w:line="360" w:lineRule="auto"/>
         <w:rPr>
           <w:rFonts w:ascii="Cambria" w:hAnsi="Cambria"/>
-        </w:rPr>
-      </w:pPr>
-      <w:r>
-        <w:rPr>
-          <w:rFonts w:ascii="Cambria" w:hAnsi="Cambria"/>
+          <w:sz w:val="28"/>
+          <w:szCs w:val="28"/>
+        </w:rPr>
+      </w:pPr>
+      <w:r>
+        <w:rPr>
+          <w:rFonts w:ascii="Cambria" w:hAnsi="Cambria"/>
+          <w:sz w:val="28"/>
+          <w:szCs w:val="28"/>
         </w:rPr>
         <w:t>Входной</w:t>
       </w:r>
       <w:r>
         <w:rPr>
           <w:rFonts w:ascii="Cambria" w:hAnsi="Cambria"/>
+          <w:sz w:val="28"/>
+          <w:szCs w:val="28"/>
         </w:rPr>
         <w:t xml:space="preserve"> </w:t>
       </w:r>
       <w:r>
         <w:rPr>
           <w:rFonts w:ascii="Cambria" w:hAnsi="Cambria"/>
+          <w:sz w:val="28"/>
+          <w:szCs w:val="28"/>
         </w:rPr>
         <w:t>массив</w:t>
       </w:r>
       <w:r>
         <w:rPr>
           <w:rFonts w:ascii="Cambria" w:hAnsi="Cambria"/>
+          <w:sz w:val="28"/>
+          <w:szCs w:val="28"/>
         </w:rPr>
         <w:t xml:space="preserve"> </w:t>
       </w:r>
@@ -503,6 +627,8 @@
         <w:rPr>
           <w:rFonts w:ascii="Cambria" w:hAnsi="Cambria"/>
           <w:i/>
+          <w:sz w:val="28"/>
+          <w:szCs w:val="28"/>
         </w:rPr>
         <w:t>X</w:t>
       </w:r>
@@ -510,24 +636,32 @@
         <w:rPr>
           <w:rFonts w:ascii="Cambria" w:hAnsi="Cambria"/>
           <w:i/>
+          <w:sz w:val="28"/>
+          <w:szCs w:val="28"/>
         </w:rPr>
         <w:t xml:space="preserve"> </w:t>
       </w:r>
       <w:r>
         <w:rPr>
           <w:rFonts w:ascii="Cambria" w:hAnsi="Cambria"/>
+          <w:sz w:val="28"/>
+          <w:szCs w:val="28"/>
         </w:rPr>
         <w:t>может</w:t>
       </w:r>
       <w:r>
         <w:rPr>
           <w:rFonts w:ascii="Cambria" w:hAnsi="Cambria"/>
+          <w:sz w:val="28"/>
+          <w:szCs w:val="28"/>
         </w:rPr>
         <w:t xml:space="preserve"> </w:t>
       </w:r>
       <w:r>
         <w:rPr>
           <w:rFonts w:ascii="Cambria" w:hAnsi="Cambria"/>
+          <w:sz w:val="28"/>
+          <w:szCs w:val="28"/>
         </w:rPr>
         <w:t>задаваться:</w:t>
       </w:r>
@@ -543,83 +677,111 @@
         <w:rPr>
           <w:rFonts w:ascii="Cambria" w:hAnsi="Cambria"/>
           <w:i/>
-        </w:rPr>
-      </w:pPr>
-      <w:r>
-        <w:rPr>
-          <w:rFonts w:ascii="Cambria" w:hAnsi="Cambria"/>
+          <w:sz w:val="28"/>
+          <w:szCs w:val="28"/>
+        </w:rPr>
+      </w:pPr>
+      <w:r>
+        <w:rPr>
+          <w:rFonts w:ascii="Cambria" w:hAnsi="Cambria"/>
+          <w:sz w:val="28"/>
+          <w:szCs w:val="28"/>
         </w:rPr>
         <w:t>к</w:t>
       </w:r>
       <w:r>
         <w:rPr>
           <w:rFonts w:ascii="Cambria" w:hAnsi="Cambria"/>
+          <w:sz w:val="28"/>
+          <w:szCs w:val="28"/>
         </w:rPr>
         <w:t>ак</w:t>
       </w:r>
       <w:r>
         <w:rPr>
           <w:rFonts w:ascii="Cambria" w:hAnsi="Cambria"/>
+          <w:sz w:val="28"/>
+          <w:szCs w:val="28"/>
         </w:rPr>
         <w:t xml:space="preserve"> </w:t>
       </w:r>
       <w:r>
         <w:rPr>
           <w:rFonts w:ascii="Cambria" w:hAnsi="Cambria"/>
+          <w:sz w:val="28"/>
+          <w:szCs w:val="28"/>
         </w:rPr>
         <w:t>переменн</w:t>
       </w:r>
       <w:r>
         <w:rPr>
           <w:rFonts w:ascii="Cambria" w:hAnsi="Cambria"/>
+          <w:sz w:val="28"/>
+          <w:szCs w:val="28"/>
         </w:rPr>
         <w:t>ая</w:t>
       </w:r>
       <w:r>
         <w:rPr>
           <w:rFonts w:ascii="Cambria" w:hAnsi="Cambria"/>
+          <w:sz w:val="28"/>
+          <w:szCs w:val="28"/>
         </w:rPr>
         <w:t xml:space="preserve"> </w:t>
       </w:r>
       <w:r>
         <w:rPr>
           <w:rFonts w:ascii="Cambria" w:hAnsi="Cambria"/>
+          <w:sz w:val="28"/>
+          <w:szCs w:val="28"/>
         </w:rPr>
         <w:t>типа</w:t>
       </w:r>
       <w:r>
         <w:rPr>
           <w:rFonts w:ascii="Cambria" w:hAnsi="Cambria"/>
+          <w:sz w:val="28"/>
+          <w:szCs w:val="28"/>
         </w:rPr>
         <w:t xml:space="preserve"> </w:t>
       </w:r>
       <w:r>
         <w:rPr>
           <w:rFonts w:ascii="Cambria" w:hAnsi="Cambria"/>
+          <w:sz w:val="28"/>
+          <w:szCs w:val="28"/>
         </w:rPr>
         <w:t>массив,</w:t>
       </w:r>
       <w:r>
         <w:rPr>
           <w:rFonts w:ascii="Cambria" w:hAnsi="Cambria"/>
+          <w:sz w:val="28"/>
+          <w:szCs w:val="28"/>
         </w:rPr>
         <w:t xml:space="preserve"> </w:t>
       </w:r>
       <w:r>
         <w:rPr>
           <w:rFonts w:ascii="Cambria" w:hAnsi="Cambria"/>
+          <w:sz w:val="28"/>
+          <w:szCs w:val="28"/>
         </w:rPr>
         <w:t>определенная</w:t>
       </w:r>
       <w:r>
         <w:rPr>
           <w:rFonts w:ascii="Cambria" w:hAnsi="Cambria"/>
+          <w:sz w:val="28"/>
+          <w:szCs w:val="28"/>
         </w:rPr>
         <w:t xml:space="preserve"> </w:t>
       </w:r>
       <w:r>
         <w:rPr>
           <w:rFonts w:ascii="Cambria" w:hAnsi="Cambria"/>
+          <w:sz w:val="28"/>
+          <w:szCs w:val="28"/>
         </w:rPr>
         <w:t>ранее:</w:t>
       </w:r>
@@ -631,7 +793,8 @@
         <w:ind w:left="720"/>
         <w:rPr>
           <w:rFonts w:ascii="Cambria" w:hAnsi="Cambria" w:cs="Courier New"/>
-          <w:szCs w:val="24"/>
+          <w:sz w:val="28"/>
+          <w:szCs w:val="28"/>
           <w:lang w:val="en-US"/>
         </w:rPr>
       </w:pPr>
@@ -639,7 +802,8 @@
         <w:rPr>
           <w:rFonts w:ascii="Cambria" w:hAnsi="Cambria" w:cs="Courier New"/>
           <w:i/>
-          <w:szCs w:val="24"/>
+          <w:sz w:val="28"/>
+          <w:szCs w:val="28"/>
           <w:lang w:val="en-US"/>
         </w:rPr>
         <w:t>y</w:t>
@@ -647,32 +811,34 @@
       <w:r>
         <w:rPr>
           <w:rFonts w:ascii="Cambria" w:hAnsi="Cambria" w:cs="Courier New"/>
-          <w:szCs w:val="24"/>
+          <w:sz w:val="28"/>
+          <w:szCs w:val="28"/>
         </w:rPr>
         <w:t xml:space="preserve"> =</w:t>
       </w:r>
       <w:r>
         <w:rPr>
           <w:rFonts w:ascii="Cambria" w:hAnsi="Cambria" w:cs="Courier New"/>
-          <w:szCs w:val="24"/>
+          <w:sz w:val="28"/>
+          <w:szCs w:val="28"/>
         </w:rPr>
         <w:t xml:space="preserve"> </w:t>
       </w:r>
-      <w:proofErr w:type="spellStart"/>
       <w:r>
         <w:rPr>
           <w:rFonts w:ascii="Cambria" w:hAnsi="Cambria" w:cs="Courier New"/>
           <w:b/>
-          <w:szCs w:val="24"/>
+          <w:sz w:val="28"/>
+          <w:szCs w:val="28"/>
         </w:rPr>
         <w:t>moment</w:t>
       </w:r>
-      <w:proofErr w:type="spellEnd"/>
       <w:r>
         <w:rPr>
           <w:rFonts w:ascii="Cambria" w:hAnsi="Cambria" w:cs="Courier New"/>
           <w:b/>
-          <w:szCs w:val="24"/>
+          <w:sz w:val="28"/>
+          <w:szCs w:val="28"/>
           <w:lang w:val="en-US"/>
         </w:rPr>
         <w:t>3</w:t>
@@ -680,7 +846,8 @@
       <w:r>
         <w:rPr>
           <w:rFonts w:ascii="Cambria" w:hAnsi="Cambria" w:cs="Courier New"/>
-          <w:szCs w:val="24"/>
+          <w:sz w:val="28"/>
+          <w:szCs w:val="28"/>
           <w:lang w:val="en-US"/>
         </w:rPr>
         <w:t>(</w:t>
@@ -689,7 +856,8 @@
         <w:rPr>
           <w:rFonts w:ascii="Cambria" w:hAnsi="Cambria" w:cs="Courier New"/>
           <w:i/>
-          <w:szCs w:val="24"/>
+          <w:sz w:val="28"/>
+          <w:szCs w:val="28"/>
           <w:lang w:val="en-US"/>
         </w:rPr>
         <w:t>X</w:t>
@@ -697,7 +865,8 @@
       <w:r>
         <w:rPr>
           <w:rFonts w:ascii="Cambria" w:hAnsi="Cambria" w:cs="Courier New"/>
-          <w:szCs w:val="24"/>
+          <w:sz w:val="28"/>
+          <w:szCs w:val="28"/>
           <w:lang w:val="en-US"/>
         </w:rPr>
         <w:t>)</w:t>
@@ -705,7 +874,8 @@
       <w:r>
         <w:rPr>
           <w:rFonts w:ascii="Cambria" w:hAnsi="Cambria" w:cs="Courier New"/>
-          <w:szCs w:val="24"/>
+          <w:sz w:val="28"/>
+          <w:szCs w:val="28"/>
           <w:lang w:val="en-US"/>
         </w:rPr>
         <w:t>;</w:t>
@@ -721,89 +891,119 @@
         <w:spacing w:line="360" w:lineRule="auto"/>
         <w:rPr>
           <w:rFonts w:ascii="Cambria" w:hAnsi="Cambria"/>
-        </w:rPr>
-      </w:pPr>
-      <w:r>
-        <w:rPr>
-          <w:rFonts w:ascii="Cambria" w:hAnsi="Cambria"/>
+          <w:sz w:val="28"/>
+          <w:szCs w:val="28"/>
+        </w:rPr>
+      </w:pPr>
+      <w:r>
+        <w:rPr>
+          <w:rFonts w:ascii="Cambria" w:hAnsi="Cambria"/>
+          <w:sz w:val="28"/>
+          <w:szCs w:val="28"/>
         </w:rPr>
         <w:t>к</w:t>
       </w:r>
       <w:r>
         <w:rPr>
           <w:rFonts w:ascii="Cambria" w:hAnsi="Cambria"/>
+          <w:sz w:val="28"/>
+          <w:szCs w:val="28"/>
         </w:rPr>
         <w:t>ак</w:t>
       </w:r>
       <w:r>
         <w:rPr>
           <w:rFonts w:ascii="Cambria" w:hAnsi="Cambria"/>
+          <w:sz w:val="28"/>
+          <w:szCs w:val="28"/>
         </w:rPr>
         <w:t xml:space="preserve"> </w:t>
       </w:r>
       <w:r>
         <w:rPr>
           <w:rFonts w:ascii="Cambria" w:hAnsi="Cambria"/>
+          <w:sz w:val="28"/>
+          <w:szCs w:val="28"/>
         </w:rPr>
         <w:t>массив,</w:t>
       </w:r>
       <w:r>
         <w:rPr>
           <w:rFonts w:ascii="Cambria" w:hAnsi="Cambria"/>
+          <w:sz w:val="28"/>
+          <w:szCs w:val="28"/>
         </w:rPr>
         <w:t xml:space="preserve"> </w:t>
       </w:r>
       <w:r>
         <w:rPr>
           <w:rFonts w:ascii="Cambria" w:hAnsi="Cambria"/>
+          <w:sz w:val="28"/>
+          <w:szCs w:val="28"/>
         </w:rPr>
         <w:t>состоящий</w:t>
       </w:r>
       <w:r>
         <w:rPr>
           <w:rFonts w:ascii="Cambria" w:hAnsi="Cambria"/>
+          <w:sz w:val="28"/>
+          <w:szCs w:val="28"/>
         </w:rPr>
         <w:t xml:space="preserve"> </w:t>
       </w:r>
       <w:r>
         <w:rPr>
           <w:rFonts w:ascii="Cambria" w:hAnsi="Cambria"/>
+          <w:sz w:val="28"/>
+          <w:szCs w:val="28"/>
         </w:rPr>
         <w:t>из</w:t>
       </w:r>
       <w:r>
         <w:rPr>
           <w:rFonts w:ascii="Cambria" w:hAnsi="Cambria"/>
+          <w:sz w:val="28"/>
+          <w:szCs w:val="28"/>
         </w:rPr>
         <w:t xml:space="preserve"> </w:t>
       </w:r>
       <w:r>
         <w:rPr>
           <w:rFonts w:ascii="Cambria" w:hAnsi="Cambria"/>
+          <w:sz w:val="28"/>
+          <w:szCs w:val="28"/>
         </w:rPr>
         <w:t>переменных,</w:t>
       </w:r>
       <w:r>
         <w:rPr>
           <w:rFonts w:ascii="Cambria" w:hAnsi="Cambria"/>
+          <w:sz w:val="28"/>
+          <w:szCs w:val="28"/>
         </w:rPr>
         <w:t xml:space="preserve"> </w:t>
       </w:r>
       <w:r>
         <w:rPr>
           <w:rFonts w:ascii="Cambria" w:hAnsi="Cambria"/>
+          <w:sz w:val="28"/>
+          <w:szCs w:val="28"/>
         </w:rPr>
         <w:t>определенных</w:t>
       </w:r>
       <w:r>
         <w:rPr>
           <w:rFonts w:ascii="Cambria" w:hAnsi="Cambria"/>
+          <w:sz w:val="28"/>
+          <w:szCs w:val="28"/>
         </w:rPr>
         <w:t xml:space="preserve"> </w:t>
       </w:r>
       <w:r>
         <w:rPr>
           <w:rFonts w:ascii="Cambria" w:hAnsi="Cambria"/>
+          <w:sz w:val="28"/>
+          <w:szCs w:val="28"/>
         </w:rPr>
         <w:t>ранее:</w:t>
       </w:r>
@@ -815,7 +1015,8 @@
         <w:ind w:left="720"/>
         <w:rPr>
           <w:rFonts w:ascii="Cambria" w:hAnsi="Cambria" w:cs="Courier New"/>
-          <w:szCs w:val="24"/>
+          <w:sz w:val="28"/>
+          <w:szCs w:val="28"/>
           <w:lang w:val="en-US"/>
         </w:rPr>
       </w:pPr>
@@ -823,7 +1024,8 @@
         <w:rPr>
           <w:rFonts w:ascii="Cambria" w:hAnsi="Cambria" w:cs="Courier New"/>
           <w:i/>
-          <w:szCs w:val="24"/>
+          <w:sz w:val="28"/>
+          <w:szCs w:val="28"/>
           <w:lang w:val="en-US"/>
         </w:rPr>
         <w:t>y</w:t>
@@ -831,7 +1033,8 @@
       <w:r>
         <w:rPr>
           <w:rFonts w:ascii="Cambria" w:hAnsi="Cambria" w:cs="Courier New"/>
-          <w:szCs w:val="24"/>
+          <w:sz w:val="28"/>
+          <w:szCs w:val="28"/>
           <w:lang w:val="en-US"/>
         </w:rPr>
         <w:t xml:space="preserve"> =</w:t>
@@ -839,7 +1042,8 @@
       <w:r>
         <w:rPr>
           <w:rFonts w:ascii="Cambria" w:hAnsi="Cambria" w:cs="Courier New"/>
-          <w:szCs w:val="24"/>
+          <w:sz w:val="28"/>
+          <w:szCs w:val="28"/>
           <w:lang w:val="en-US"/>
         </w:rPr>
         <w:t xml:space="preserve"> </w:t>
@@ -849,7 +1053,8 @@
         <w:rPr>
           <w:rFonts w:ascii="Cambria" w:hAnsi="Cambria" w:cs="Courier New"/>
           <w:b/>
-          <w:szCs w:val="24"/>
+          <w:sz w:val="28"/>
+          <w:szCs w:val="28"/>
           <w:lang w:val="en-US"/>
         </w:rPr>
         <w:t>moment3</w:t>
@@ -857,7 +1062,8 @@
       <w:r>
         <w:rPr>
           <w:rFonts w:ascii="Cambria" w:hAnsi="Cambria" w:cs="Courier New"/>
-          <w:szCs w:val="24"/>
+          <w:sz w:val="28"/>
+          <w:szCs w:val="28"/>
           <w:lang w:val="en-US"/>
         </w:rPr>
         <w:t>(</w:t>
@@ -866,7 +1072,8 @@
       <w:r>
         <w:rPr>
           <w:rFonts w:ascii="Cambria" w:hAnsi="Cambria" w:cs="Courier New"/>
-          <w:szCs w:val="24"/>
+          <w:sz w:val="28"/>
+          <w:szCs w:val="28"/>
           <w:lang w:val="en-US"/>
         </w:rPr>
         <w:t>[</w:t>
@@ -875,7 +1082,8 @@
         <w:rPr>
           <w:rFonts w:ascii="Cambria" w:hAnsi="Cambria" w:cs="Courier New"/>
           <w:i/>
-          <w:szCs w:val="24"/>
+          <w:sz w:val="28"/>
+          <w:szCs w:val="28"/>
           <w:lang w:val="en-US"/>
         </w:rPr>
         <w:t>x</w:t>
@@ -884,7 +1092,8 @@
         <w:rPr>
           <w:rFonts w:ascii="Cambria" w:hAnsi="Cambria" w:cs="Courier New"/>
           <w:i/>
-          <w:szCs w:val="24"/>
+          <w:sz w:val="28"/>
+          <w:szCs w:val="28"/>
           <w:vertAlign w:val="subscript"/>
           <w:lang w:val="en-US"/>
         </w:rPr>
@@ -894,7 +1103,8 @@
         <w:rPr>
           <w:rFonts w:ascii="Cambria" w:hAnsi="Cambria" w:cs="Courier New"/>
           <w:i/>
-          <w:szCs w:val="24"/>
+          <w:sz w:val="28"/>
+          <w:szCs w:val="28"/>
           <w:lang w:val="en-US"/>
         </w:rPr>
         <w:t>,x</w:t>
@@ -903,7 +1113,8 @@
         <w:rPr>
           <w:rFonts w:ascii="Cambria" w:hAnsi="Cambria" w:cs="Courier New"/>
           <w:i/>
-          <w:szCs w:val="24"/>
+          <w:sz w:val="28"/>
+          <w:szCs w:val="28"/>
           <w:vertAlign w:val="subscript"/>
           <w:lang w:val="en-US"/>
         </w:rPr>
@@ -913,7 +1124,8 @@
         <w:rPr>
           <w:rFonts w:ascii="Cambria" w:hAnsi="Cambria" w:cs="Courier New"/>
           <w:i/>
-          <w:szCs w:val="24"/>
+          <w:sz w:val="28"/>
+          <w:szCs w:val="28"/>
           <w:lang w:val="en-US"/>
         </w:rPr>
         <w:t>,x</w:t>
@@ -922,7 +1134,8 @@
         <w:rPr>
           <w:rFonts w:ascii="Cambria" w:hAnsi="Cambria" w:cs="Courier New"/>
           <w:i/>
-          <w:szCs w:val="24"/>
+          <w:sz w:val="28"/>
+          <w:szCs w:val="28"/>
           <w:vertAlign w:val="subscript"/>
           <w:lang w:val="en-US"/>
         </w:rPr>
@@ -932,7 +1145,8 @@
         <w:rPr>
           <w:rFonts w:ascii="Cambria" w:hAnsi="Cambria" w:cs="Courier New"/>
           <w:i/>
-          <w:szCs w:val="24"/>
+          <w:sz w:val="28"/>
+          <w:szCs w:val="28"/>
           <w:lang w:val="en-US"/>
         </w:rPr>
         <w:t>,x</w:t>
@@ -941,7 +1155,8 @@
         <w:rPr>
           <w:rFonts w:ascii="Cambria" w:hAnsi="Cambria" w:cs="Courier New"/>
           <w:i/>
-          <w:szCs w:val="24"/>
+          <w:sz w:val="28"/>
+          <w:szCs w:val="28"/>
           <w:vertAlign w:val="subscript"/>
           <w:lang w:val="en-US"/>
         </w:rPr>
@@ -950,7 +1165,8 @@
       <w:r>
         <w:rPr>
           <w:rFonts w:ascii="Cambria" w:hAnsi="Cambria" w:cs="Courier New"/>
-          <w:szCs w:val="24"/>
+          <w:sz w:val="28"/>
+          <w:szCs w:val="28"/>
           <w:lang w:val="en-US"/>
         </w:rPr>
         <w:t>]);</w:t>
@@ -966,56 +1182,66 @@
         <w:spacing w:line="360" w:lineRule="auto"/>
         <w:rPr>
           <w:rFonts w:ascii="Cambria" w:hAnsi="Cambria"/>
-        </w:rPr>
-      </w:pPr>
-      <w:r>
-        <w:rPr>
-          <w:rFonts w:ascii="Cambria" w:hAnsi="Cambria"/>
+          <w:sz w:val="28"/>
+          <w:szCs w:val="28"/>
+        </w:rPr>
+      </w:pPr>
+      <w:r>
+        <w:rPr>
+          <w:rFonts w:ascii="Cambria" w:hAnsi="Cambria"/>
+          <w:sz w:val="28"/>
+          <w:szCs w:val="28"/>
         </w:rPr>
         <w:t>к</w:t>
       </w:r>
-      <w:proofErr w:type="spellStart"/>
-      <w:r>
-        <w:rPr>
-          <w:rFonts w:ascii="Cambria" w:hAnsi="Cambria"/>
+      <w:r>
+        <w:rPr>
+          <w:rFonts w:ascii="Cambria" w:hAnsi="Cambria"/>
+          <w:sz w:val="28"/>
+          <w:szCs w:val="28"/>
           <w:lang w:val="en-US"/>
         </w:rPr>
         <w:t>ак</w:t>
       </w:r>
-      <w:proofErr w:type="spellEnd"/>
-      <w:r>
-        <w:rPr>
-          <w:rFonts w:ascii="Cambria" w:hAnsi="Cambria"/>
+      <w:r>
+        <w:rPr>
+          <w:rFonts w:ascii="Cambria" w:hAnsi="Cambria"/>
+          <w:sz w:val="28"/>
+          <w:szCs w:val="28"/>
         </w:rPr>
         <w:t xml:space="preserve"> </w:t>
       </w:r>
-      <w:proofErr w:type="spellStart"/>
-      <w:r>
-        <w:rPr>
-          <w:rFonts w:ascii="Cambria" w:hAnsi="Cambria"/>
+      <w:r>
+        <w:rPr>
+          <w:rFonts w:ascii="Cambria" w:hAnsi="Cambria"/>
+          <w:sz w:val="28"/>
+          <w:szCs w:val="28"/>
           <w:lang w:val="en-US"/>
         </w:rPr>
         <w:t>постоянный</w:t>
       </w:r>
-      <w:proofErr w:type="spellEnd"/>
-      <w:r>
-        <w:rPr>
-          <w:rFonts w:ascii="Cambria" w:hAnsi="Cambria"/>
+      <w:r>
+        <w:rPr>
+          <w:rFonts w:ascii="Cambria" w:hAnsi="Cambria"/>
+          <w:sz w:val="28"/>
+          <w:szCs w:val="28"/>
         </w:rPr>
         <w:t xml:space="preserve"> </w:t>
       </w:r>
-      <w:proofErr w:type="spellStart"/>
-      <w:r>
-        <w:rPr>
-          <w:rFonts w:ascii="Cambria" w:hAnsi="Cambria"/>
+      <w:r>
+        <w:rPr>
+          <w:rFonts w:ascii="Cambria" w:hAnsi="Cambria"/>
+          <w:sz w:val="28"/>
+          <w:szCs w:val="28"/>
           <w:lang w:val="en-US"/>
         </w:rPr>
         <w:t>массив</w:t>
       </w:r>
-      <w:proofErr w:type="spellEnd"/>
-      <w:r>
-        <w:rPr>
-          <w:rFonts w:ascii="Cambria" w:hAnsi="Cambria"/>
+      <w:r>
+        <w:rPr>
+          <w:rFonts w:ascii="Cambria" w:hAnsi="Cambria"/>
+          <w:sz w:val="28"/>
+          <w:szCs w:val="28"/>
         </w:rPr>
         <w:t>:</w:t>
       </w:r>
@@ -1028,14 +1254,16 @@
         <w:rPr>
           <w:rFonts w:ascii="Cambria" w:hAnsi="Cambria" w:cs="Courier New"/>
           <w:iCs/>
-          <w:szCs w:val="24"/>
+          <w:sz w:val="28"/>
+          <w:szCs w:val="28"/>
         </w:rPr>
       </w:pPr>
       <w:r>
         <w:rPr>
           <w:rFonts w:ascii="Cambria" w:hAnsi="Cambria" w:cs="Courier New"/>
           <w:i/>
-          <w:szCs w:val="24"/>
+          <w:sz w:val="28"/>
+          <w:szCs w:val="28"/>
           <w:lang w:val="en-US"/>
         </w:rPr>
         <w:t>y</w:t>
@@ -1043,14 +1271,16 @@
       <w:r>
         <w:rPr>
           <w:rFonts w:ascii="Cambria" w:hAnsi="Cambria" w:cs="Courier New"/>
-          <w:szCs w:val="24"/>
+          <w:sz w:val="28"/>
+          <w:szCs w:val="28"/>
         </w:rPr>
         <w:t xml:space="preserve"> =</w:t>
       </w:r>
       <w:r>
         <w:rPr>
           <w:rFonts w:ascii="Cambria" w:hAnsi="Cambria" w:cs="Courier New"/>
-          <w:szCs w:val="24"/>
+          <w:sz w:val="28"/>
+          <w:szCs w:val="28"/>
         </w:rPr>
         <w:t xml:space="preserve"> </w:t>
       </w:r>
@@ -1059,7 +1289,8 @@
         <w:rPr>
           <w:rFonts w:ascii="Cambria" w:hAnsi="Cambria" w:cs="Courier New"/>
           <w:b/>
-          <w:szCs w:val="24"/>
+          <w:sz w:val="28"/>
+          <w:szCs w:val="28"/>
           <w:lang w:val="en-US"/>
         </w:rPr>
         <w:t>moment</w:t>
@@ -1068,14 +1299,16 @@
         <w:rPr>
           <w:rFonts w:ascii="Cambria" w:hAnsi="Cambria" w:cs="Courier New"/>
           <w:b/>
-          <w:szCs w:val="24"/>
+          <w:sz w:val="28"/>
+          <w:szCs w:val="28"/>
         </w:rPr>
         <w:t>3</w:t>
       </w:r>
       <w:r>
         <w:rPr>
           <w:rFonts w:ascii="Cambria" w:hAnsi="Cambria" w:cs="Courier New"/>
-          <w:szCs w:val="24"/>
+          <w:sz w:val="28"/>
+          <w:szCs w:val="28"/>
         </w:rPr>
         <w:t>(</w:t>
       </w:r>
@@ -1084,14 +1317,16 @@
         <w:rPr>
           <w:rFonts w:ascii="Cambria" w:hAnsi="Cambria" w:cs="Courier New"/>
           <w:iCs/>
-          <w:szCs w:val="24"/>
+          <w:sz w:val="28"/>
+          <w:szCs w:val="28"/>
         </w:rPr>
         <w:t>[</w:t>
       </w:r>
       <w:r>
         <w:rPr>
           <w:rFonts w:ascii="Cambria" w:hAnsi="Cambria" w:cs="Courier New"/>
-          <w:szCs w:val="24"/>
+          <w:sz w:val="28"/>
+          <w:szCs w:val="28"/>
         </w:rPr>
         <w:t>0,0,2,1,0</w:t>
       </w:r>
@@ -1099,7 +1334,8 @@
         <w:rPr>
           <w:rFonts w:ascii="Cambria" w:hAnsi="Cambria" w:cs="Courier New"/>
           <w:iCs/>
-          <w:szCs w:val="24"/>
+          <w:sz w:val="28"/>
+          <w:szCs w:val="28"/>
         </w:rPr>
         <w:t>]);</w:t>
       </w:r>
@@ -1111,11 +1347,10 @@
         <w:rPr>
           <w:rFonts w:ascii="Cambria" w:hAnsi="Cambria" w:cs="Courier New"/>
           <w:iCs/>
-          <w:szCs w:val="24"/>
-        </w:rPr>
-      </w:pPr>
-      <w:bookmarkStart w:id="0" w:name="_GoBack"/>
-      <w:bookmarkEnd w:id="0"/>
+          <w:sz w:val="28"/>
+          <w:szCs w:val="28"/>
+        </w:rPr>
+      </w:pPr>
     </w:p>
     <w:p>
       <w:pPr>
@@ -1123,12 +1358,16 @@
         <w:rPr>
           <w:rFonts w:ascii="Cambria" w:hAnsi="Cambria"/>
           <w:b/>
+          <w:sz w:val="28"/>
+          <w:szCs w:val="28"/>
         </w:rPr>
       </w:pPr>
       <w:r>
         <w:rPr>
           <w:rFonts w:ascii="Cambria" w:hAnsi="Cambria"/>
           <w:b/>
+          <w:sz w:val="28"/>
+          <w:szCs w:val="28"/>
         </w:rPr>
         <w:t>Результат:</w:t>
       </w:r>
@@ -1138,44 +1377,58 @@
         <w:spacing w:line="360" w:lineRule="auto"/>
         <w:rPr>
           <w:rFonts w:ascii="Cambria" w:hAnsi="Cambria"/>
-          <w:szCs w:val="24"/>
-        </w:rPr>
-      </w:pPr>
+          <w:sz w:val="28"/>
+          <w:szCs w:val="28"/>
+        </w:rPr>
+      </w:pPr>
+      <w:proofErr w:type="gramStart"/>
       <w:r>
         <w:rPr>
           <w:rFonts w:ascii="Cambria" w:hAnsi="Cambria"/>
           <w:i/>
+          <w:sz w:val="28"/>
+          <w:szCs w:val="28"/>
         </w:rPr>
         <w:t>y</w:t>
       </w:r>
       <w:r>
         <w:rPr>
           <w:rFonts w:ascii="Cambria" w:hAnsi="Cambria"/>
+          <w:sz w:val="28"/>
+          <w:szCs w:val="28"/>
         </w:rPr>
         <w:t xml:space="preserve"> </w:t>
       </w:r>
       <w:r>
         <w:rPr>
           <w:rFonts w:ascii="Cambria" w:hAnsi="Cambria"/>
+          <w:sz w:val="28"/>
+          <w:szCs w:val="28"/>
         </w:rPr>
         <w:t xml:space="preserve"> </w:t>
       </w:r>
       <w:r>
         <w:rPr>
           <w:rFonts w:ascii="Cambria" w:hAnsi="Cambria"/>
+          <w:sz w:val="28"/>
+          <w:szCs w:val="28"/>
         </w:rPr>
         <w:t>–</w:t>
       </w:r>
-      <w:r>
-        <w:rPr>
-          <w:rFonts w:ascii="Cambria" w:hAnsi="Cambria"/>
+      <w:proofErr w:type="gramEnd"/>
+      <w:r>
+        <w:rPr>
+          <w:rFonts w:ascii="Cambria" w:hAnsi="Cambria"/>
+          <w:sz w:val="28"/>
+          <w:szCs w:val="28"/>
         </w:rPr>
         <w:t xml:space="preserve"> значение третьего центрального момента</w:t>
       </w:r>
       <w:r>
         <w:rPr>
           <w:rFonts w:ascii="Cambria" w:hAnsi="Cambria"/>
-          <w:szCs w:val="24"/>
+          <w:sz w:val="28"/>
+          <w:szCs w:val="28"/>
         </w:rPr>
         <w:t>.</w:t>
       </w:r>
@@ -1185,6 +1438,8 @@
         <w:spacing w:line="360" w:lineRule="auto"/>
         <w:rPr>
           <w:rFonts w:ascii="Cambria" w:hAnsi="Cambria"/>
+          <w:sz w:val="28"/>
+          <w:szCs w:val="28"/>
         </w:rPr>
       </w:pPr>
     </w:p>
@@ -1194,12 +1449,16 @@
         <w:rPr>
           <w:rFonts w:ascii="Cambria" w:hAnsi="Cambria"/>
           <w:b/>
+          <w:sz w:val="28"/>
+          <w:szCs w:val="28"/>
         </w:rPr>
       </w:pPr>
       <w:r>
         <w:rPr>
           <w:rFonts w:ascii="Cambria" w:hAnsi="Cambria"/>
           <w:b/>
+          <w:sz w:val="28"/>
+          <w:szCs w:val="28"/>
         </w:rPr>
         <w:t>Пример:</w:t>
       </w:r>
@@ -1219,8 +1478,8 @@
         <w:tblLook w:val="04A0" w:firstRow="1" w:lastRow="0" w:firstColumn="1" w:lastColumn="0" w:noHBand="0" w:noVBand="1"/>
       </w:tblPr>
       <w:tblGrid>
-        <w:gridCol w:w="426"/>
-        <w:gridCol w:w="9145"/>
+        <w:gridCol w:w="420"/>
+        <w:gridCol w:w="8935"/>
       </w:tblGrid>
       <w:tr>
         <w:tc>
@@ -1236,8 +1495,8 @@
               <w:spacing w:before="0" w:beforeAutospacing="0" w:after="0" w:afterAutospacing="0" w:line="360" w:lineRule="auto"/>
               <w:rPr>
                 <w:rFonts w:ascii="Cambria" w:hAnsi="Cambria" w:cs="Courier New"/>
-                <w:sz w:val="20"/>
-                <w:szCs w:val="20"/>
+                <w:sz w:val="28"/>
+                <w:szCs w:val="28"/>
               </w:rPr>
             </w:pPr>
           </w:p>
@@ -1256,6 +1515,8 @@
               <w:spacing w:line="360" w:lineRule="auto"/>
               <w:rPr>
                 <w:rFonts w:ascii="Consolas" w:hAnsi="Consolas" w:cs="Consolas"/>
+                <w:sz w:val="28"/>
+                <w:szCs w:val="28"/>
                 <w:lang w:val="en-US"/>
               </w:rPr>
             </w:pPr>
@@ -1263,6 +1524,8 @@
               <w:rPr>
                 <w:rFonts w:ascii="Consolas" w:hAnsi="Consolas" w:cs="Consolas"/>
                 <w:b/>
+                <w:sz w:val="28"/>
+                <w:szCs w:val="28"/>
                 <w:lang w:val="en-US"/>
               </w:rPr>
               <w:t>const</w:t>
@@ -1270,6 +1533,8 @@
             <w:r>
               <w:rPr>
                 <w:rFonts w:ascii="Consolas" w:hAnsi="Consolas" w:cs="Consolas"/>
+                <w:sz w:val="28"/>
+                <w:szCs w:val="28"/>
                 <w:lang w:val="en-US"/>
               </w:rPr>
               <w:t xml:space="preserve"> X = [2, 2, 1, 3, 4];</w:t>
@@ -1281,12 +1546,16 @@
               <w:spacing w:before="0" w:beforeAutospacing="0" w:after="0" w:afterAutospacing="0" w:line="360" w:lineRule="auto"/>
               <w:rPr>
                 <w:rFonts w:ascii="Cambria" w:hAnsi="Cambria" w:cs="Courier New"/>
+                <w:sz w:val="28"/>
+                <w:szCs w:val="28"/>
                 <w:lang w:val="en-US"/>
               </w:rPr>
             </w:pPr>
             <w:r>
               <w:rPr>
                 <w:rFonts w:ascii="Consolas" w:hAnsi="Consolas" w:cs="Consolas"/>
+                <w:sz w:val="28"/>
+                <w:szCs w:val="28"/>
                 <w:lang w:val="en-US"/>
               </w:rPr>
               <w:t>y</w:t>
@@ -1294,6 +1563,8 @@
             <w:r>
               <w:rPr>
                 <w:rFonts w:ascii="Consolas" w:hAnsi="Consolas" w:cs="Consolas"/>
+                <w:sz w:val="28"/>
+                <w:szCs w:val="28"/>
                 <w:lang w:val="en-US"/>
               </w:rPr>
               <w:t xml:space="preserve"> = </w:t>
@@ -1302,6 +1573,8 @@
               <w:rPr>
                 <w:rFonts w:ascii="Consolas" w:hAnsi="Consolas" w:cs="Consolas"/>
                 <w:b/>
+                <w:sz w:val="28"/>
+                <w:szCs w:val="28"/>
                 <w:lang w:val="en-US"/>
               </w:rPr>
               <w:t>moment3</w:t>
@@ -1309,6 +1582,8 @@
             <w:r>
               <w:rPr>
                 <w:rFonts w:ascii="Consolas" w:hAnsi="Consolas" w:cs="Consolas"/>
+                <w:sz w:val="28"/>
+                <w:szCs w:val="28"/>
                 <w:lang w:val="en-US"/>
               </w:rPr>
               <w:t>(X);</w:t>
@@ -1322,23 +1597,31 @@
         <w:spacing w:line="360" w:lineRule="auto"/>
         <w:rPr>
           <w:rFonts w:ascii="Cambria" w:hAnsi="Cambria"/>
-        </w:rPr>
-      </w:pPr>
-      <w:r>
-        <w:rPr>
-          <w:rFonts w:ascii="Cambria" w:hAnsi="Cambria"/>
+          <w:sz w:val="28"/>
+          <w:szCs w:val="28"/>
+        </w:rPr>
+      </w:pPr>
+      <w:r>
+        <w:rPr>
+          <w:rFonts w:ascii="Cambria" w:hAnsi="Cambria"/>
+          <w:sz w:val="28"/>
+          <w:szCs w:val="28"/>
         </w:rPr>
         <w:t>В результате</w:t>
       </w:r>
       <w:r>
         <w:rPr>
           <w:rFonts w:ascii="Cambria" w:hAnsi="Cambria"/>
+          <w:sz w:val="28"/>
+          <w:szCs w:val="28"/>
         </w:rPr>
         <w:t xml:space="preserve"> переменной </w:t>
       </w:r>
       <w:r>
         <w:rPr>
           <w:rFonts w:ascii="Cambria" w:hAnsi="Cambria"/>
+          <w:sz w:val="28"/>
+          <w:szCs w:val="28"/>
           <w:lang w:val="en-US"/>
         </w:rPr>
         <w:t>y</w:t>
@@ -1346,12 +1629,16 @@
       <w:r>
         <w:rPr>
           <w:rFonts w:ascii="Cambria" w:hAnsi="Cambria"/>
+          <w:sz w:val="28"/>
+          <w:szCs w:val="28"/>
         </w:rPr>
         <w:t xml:space="preserve"> буд</w:t>
       </w:r>
       <w:r>
         <w:rPr>
           <w:rFonts w:ascii="Cambria" w:hAnsi="Cambria"/>
+          <w:sz w:val="28"/>
+          <w:szCs w:val="28"/>
         </w:rPr>
         <w:t xml:space="preserve">ет присвоено </w:t>
       </w:r>
@@ -1359,18 +1646,24 @@
       <w:r>
         <w:rPr>
           <w:rFonts w:ascii="Cambria" w:hAnsi="Cambria"/>
+          <w:sz w:val="28"/>
+          <w:szCs w:val="28"/>
         </w:rPr>
         <w:t xml:space="preserve">значение </w:t>
       </w:r>
       <w:r>
         <w:rPr>
           <w:rFonts w:ascii="Cambria" w:hAnsi="Cambria"/>
+          <w:sz w:val="28"/>
+          <w:szCs w:val="28"/>
         </w:rPr>
         <w:t xml:space="preserve"> </w:t>
       </w:r>
       <w:r>
         <w:rPr>
           <w:rFonts w:ascii="Cambria" w:hAnsi="Cambria"/>
+          <w:sz w:val="28"/>
+          <w:szCs w:val="28"/>
         </w:rPr>
         <w:t>0.13108785</w:t>
       </w:r>
@@ -1378,43 +1671,66 @@
       <w:r>
         <w:rPr>
           <w:rFonts w:ascii="Cambria" w:hAnsi="Cambria"/>
+          <w:sz w:val="28"/>
+          <w:szCs w:val="28"/>
         </w:rPr>
         <w:t xml:space="preserve">, </w:t>
       </w:r>
       <w:r>
         <w:rPr>
           <w:rFonts w:ascii="Cambria" w:hAnsi="Cambria"/>
+          <w:sz w:val="28"/>
+          <w:szCs w:val="28"/>
         </w:rPr>
         <w:t>представляюще</w:t>
       </w:r>
       <w:r>
         <w:rPr>
           <w:rFonts w:ascii="Cambria" w:hAnsi="Cambria"/>
+          <w:sz w:val="28"/>
+          <w:szCs w:val="28"/>
         </w:rPr>
         <w:t xml:space="preserve">е собой </w:t>
       </w:r>
       <w:r>
         <w:rPr>
           <w:rFonts w:ascii="Cambria" w:hAnsi="Cambria"/>
+          <w:sz w:val="28"/>
+          <w:szCs w:val="28"/>
         </w:rPr>
         <w:t>значение третьего центрального момента</w:t>
       </w:r>
       <w:r>
         <w:rPr>
           <w:rFonts w:ascii="Cambria" w:hAnsi="Cambria"/>
-        </w:rPr>
-        <w:t xml:space="preserve"> случайной величины, распределение которой представлено элементами входного вектора </w:t>
+          <w:sz w:val="28"/>
+          <w:szCs w:val="28"/>
+        </w:rPr>
+        <w:t xml:space="preserve"> </w:t>
+      </w:r>
+      <w:r>
+        <w:rPr>
+          <w:rFonts w:ascii="Cambria" w:hAnsi="Cambria"/>
+          <w:sz w:val="28"/>
+          <w:szCs w:val="28"/>
+        </w:rPr>
+        <w:lastRenderedPageBreak/>
+        <w:t xml:space="preserve">случайной величины, распределение которой представлено элементами входного вектора </w:t>
       </w:r>
       <w:r>
         <w:rPr>
           <w:rFonts w:ascii="Cambria" w:hAnsi="Cambria"/>
           <w:i/>
+          <w:sz w:val="28"/>
+          <w:szCs w:val="28"/>
         </w:rPr>
         <w:t>X</w:t>
       </w:r>
       <w:r>
         <w:rPr>
           <w:rFonts w:ascii="Cambria" w:hAnsi="Cambria"/>
+          <w:sz w:val="28"/>
+          <w:szCs w:val="28"/>
         </w:rPr>
         <w:t>.</w:t>
       </w:r>
@@ -1425,8 +1741,8 @@
         <w:spacing w:before="0" w:beforeAutospacing="0" w:after="0" w:afterAutospacing="0"/>
         <w:rPr>
           <w:rFonts w:ascii="Cambria" w:hAnsi="Cambria" w:cs="Courier New"/>
-          <w:sz w:val="20"/>
-          <w:szCs w:val="20"/>
+          <w:sz w:val="28"/>
+          <w:szCs w:val="28"/>
         </w:rPr>
       </w:pPr>
     </w:p>
@@ -1436,16 +1752,18 @@
         <w:spacing w:before="0" w:beforeAutospacing="0" w:after="0" w:afterAutospacing="0"/>
         <w:rPr>
           <w:rFonts w:ascii="Cambria" w:hAnsi="Cambria" w:cs="Courier New"/>
-          <w:sz w:val="20"/>
-          <w:szCs w:val="20"/>
+          <w:sz w:val="28"/>
+          <w:szCs w:val="28"/>
         </w:rPr>
       </w:pPr>
     </w:p>
+    <w:bookmarkEnd w:id="0"/>
     <w:p>
       <w:pPr>
         <w:rPr>
           <w:rFonts w:ascii="Cambria" w:hAnsi="Cambria" w:cs="Courier New"/>
-          <w:sz w:val="20"/>
+          <w:sz w:val="28"/>
+          <w:szCs w:val="28"/>
         </w:rPr>
       </w:pPr>
     </w:p>
@@ -3298,7 +3616,7 @@
 </file>
 
 <file path=customXml/itemProps1.xml><?xml version="1.0" encoding="utf-8"?>
-<ds:datastoreItem xmlns:ds="http://schemas.openxmlformats.org/officeDocument/2006/customXml" ds:itemID="{68899573-C3BC-48C7-896A-23F6F951C0DA}">
+<ds:datastoreItem xmlns:ds="http://schemas.openxmlformats.org/officeDocument/2006/customXml" ds:itemID="{251D4BCC-DAA1-47AE-A106-B621AE068399}">
   <ds:schemaRefs>
     <ds:schemaRef ds:uri="http://schemas.openxmlformats.org/officeDocument/2006/bibliography"/>
   </ds:schemaRefs>

--- a/programming_language/statistics/moment3.docx
+++ b/programming_language/statistics/moment3.docx
@@ -65,6 +65,7 @@
         </w:rPr>
         <w:t xml:space="preserve"> третьего центрального момента</w:t>
       </w:r>
+      <w:bookmarkEnd w:id="0"/>
       <w:r>
         <w:rPr>
           <w:rFonts w:ascii="Cambria" w:hAnsi="Cambria"/>
@@ -1048,7 +1049,6 @@
         </w:rPr>
         <w:t xml:space="preserve"> </w:t>
       </w:r>
-      <w:proofErr w:type="gramStart"/>
       <w:r>
         <w:rPr>
           <w:rFonts w:ascii="Cambria" w:hAnsi="Cambria" w:cs="Courier New"/>
@@ -1066,17 +1066,7 @@
           <w:szCs w:val="28"/>
           <w:lang w:val="en-US"/>
         </w:rPr>
-        <w:t>(</w:t>
-      </w:r>
-      <w:proofErr w:type="gramEnd"/>
-      <w:r>
-        <w:rPr>
-          <w:rFonts w:ascii="Cambria" w:hAnsi="Cambria" w:cs="Courier New"/>
-          <w:sz w:val="28"/>
-          <w:szCs w:val="28"/>
-          <w:lang w:val="en-US"/>
-        </w:rPr>
-        <w:t>[</w:t>
+        <w:t>([</w:t>
       </w:r>
       <w:r>
         <w:rPr>
@@ -1284,7 +1274,6 @@
         </w:rPr>
         <w:t xml:space="preserve"> </w:t>
       </w:r>
-      <w:proofErr w:type="gramStart"/>
       <w:r>
         <w:rPr>
           <w:rFonts w:ascii="Cambria" w:hAnsi="Cambria" w:cs="Courier New"/>
@@ -1312,7 +1301,6 @@
         </w:rPr>
         <w:t>(</w:t>
       </w:r>
-      <w:proofErr w:type="gramEnd"/>
       <w:r>
         <w:rPr>
           <w:rFonts w:ascii="Cambria" w:hAnsi="Cambria" w:cs="Courier New"/>
@@ -1381,7 +1369,6 @@
           <w:szCs w:val="28"/>
         </w:rPr>
       </w:pPr>
-      <w:proofErr w:type="gramStart"/>
       <w:r>
         <w:rPr>
           <w:rFonts w:ascii="Cambria" w:hAnsi="Cambria"/>
@@ -1415,7 +1402,6 @@
         </w:rPr>
         <w:t>–</w:t>
       </w:r>
-      <w:proofErr w:type="gramEnd"/>
       <w:r>
         <w:rPr>
           <w:rFonts w:ascii="Cambria" w:hAnsi="Cambria"/>
@@ -1640,16 +1626,7 @@
           <w:sz w:val="28"/>
           <w:szCs w:val="28"/>
         </w:rPr>
-        <w:t xml:space="preserve">ет присвоено </w:t>
-      </w:r>
-      <w:proofErr w:type="gramStart"/>
-      <w:r>
-        <w:rPr>
-          <w:rFonts w:ascii="Cambria" w:hAnsi="Cambria"/>
-          <w:sz w:val="28"/>
-          <w:szCs w:val="28"/>
-        </w:rPr>
-        <w:t xml:space="preserve">значение </w:t>
+        <w:t xml:space="preserve">ет присвоено значение </w:t>
       </w:r>
       <w:r>
         <w:rPr>
@@ -1667,7 +1644,6 @@
         </w:rPr>
         <w:t>0.13108785</w:t>
       </w:r>
-      <w:proofErr w:type="gramEnd"/>
       <w:r>
         <w:rPr>
           <w:rFonts w:ascii="Cambria" w:hAnsi="Cambria"/>
@@ -1757,7 +1733,6 @@
         </w:rPr>
       </w:pPr>
     </w:p>
-    <w:bookmarkEnd w:id="0"/>
     <w:p>
       <w:pPr>
         <w:rPr>
@@ -1779,7 +1754,7 @@
 
 <file path=word/numbering.xml><?xml version="1.0" encoding="utf-8"?>
 <w:numbering xmlns:wpc="http://schemas.microsoft.com/office/word/2010/wordprocessingCanvas" xmlns:mc="http://schemas.openxmlformats.org/markup-compatibility/2006" xmlns:o="urn:schemas-microsoft-com:office:office" xmlns:r="http://schemas.openxmlformats.org/officeDocument/2006/relationships" xmlns:m="http://schemas.openxmlformats.org/officeDocument/2006/math" xmlns:v="urn:schemas-microsoft-com:vml" xmlns:wp14="http://schemas.microsoft.com/office/word/2010/wordprocessingDrawing" xmlns:wp="http://schemas.openxmlformats.org/drawingml/2006/wordprocessingDrawing" xmlns:w10="urn:schemas-microsoft-com:office:word" xmlns:w="http://schemas.openxmlformats.org/wordprocessingml/2006/main" xmlns:w14="http://schemas.microsoft.com/office/word/2010/wordml" xmlns:w15="http://schemas.microsoft.com/office/word/2012/wordml" xmlns:wpg="http://schemas.microsoft.com/office/word/2010/wordprocessingGroup" xmlns:wpi="http://schemas.microsoft.com/office/word/2010/wordprocessingInk" xmlns:wne="http://schemas.microsoft.com/office/word/2006/wordml" xmlns:wps="http://schemas.microsoft.com/office/word/2010/wordprocessingShape" mc:Ignorable="w14 w15 wp14">
-  <w:abstractNum w:abstractNumId="0" w15:restartNumberingAfterBreak="0">
+  <w:abstractNum w:abstractNumId="0">
     <w:nsid w:val="FFFFFFFB"/>
     <w:multiLevelType w:val="multilevel"/>
     <w:tmpl w:val="FFFFFFFF"/>
@@ -1847,7 +1822,7 @@
       <w:lvlJc w:val="left"/>
     </w:lvl>
   </w:abstractNum>
-  <w:abstractNum w:abstractNumId="1" w15:restartNumberingAfterBreak="0">
+  <w:abstractNum w:abstractNumId="1">
     <w:nsid w:val="32B925FB"/>
     <w:multiLevelType w:val="hybridMultilevel"/>
     <w:tmpl w:val="319A5E8C"/>
@@ -1960,7 +1935,7 @@
       </w:rPr>
     </w:lvl>
   </w:abstractNum>
-  <w:abstractNum w:abstractNumId="2" w15:restartNumberingAfterBreak="0">
+  <w:abstractNum w:abstractNumId="2">
     <w:nsid w:val="4AD519DD"/>
     <w:multiLevelType w:val="hybridMultilevel"/>
     <w:tmpl w:val="D7D83722"/>
@@ -3305,6 +3280,7 @@
     <w:uiPriority w:val="59"/>
     <w:rsid w:val="00F94A73"/>
     <w:tblPr>
+      <w:tblInd w:w="0" w:type="dxa"/>
       <w:tblBorders>
         <w:top w:val="single" w:sz="4" w:space="0" w:color="auto"/>
         <w:left w:val="single" w:sz="4" w:space="0" w:color="auto"/>
@@ -3313,6 +3289,12 @@
         <w:insideH w:val="single" w:sz="4" w:space="0" w:color="auto"/>
         <w:insideV w:val="single" w:sz="4" w:space="0" w:color="auto"/>
       </w:tblBorders>
+      <w:tblCellMar>
+        <w:top w:w="0" w:type="dxa"/>
+        <w:left w:w="108" w:type="dxa"/>
+        <w:bottom w:w="0" w:type="dxa"/>
+        <w:right w:w="108" w:type="dxa"/>
+      </w:tblCellMar>
     </w:tblPr>
   </w:style>
   <w:style w:type="character" w:styleId="aff">
@@ -3616,7 +3598,7 @@
 </file>
 
 <file path=customXml/itemProps1.xml><?xml version="1.0" encoding="utf-8"?>
-<ds:datastoreItem xmlns:ds="http://schemas.openxmlformats.org/officeDocument/2006/customXml" ds:itemID="{251D4BCC-DAA1-47AE-A106-B621AE068399}">
+<ds:datastoreItem xmlns:ds="http://schemas.openxmlformats.org/officeDocument/2006/customXml" ds:itemID="{A6A16243-7707-4D58-92B6-D7C327DE56ED}">
   <ds:schemaRefs>
     <ds:schemaRef ds:uri="http://schemas.openxmlformats.org/officeDocument/2006/bibliography"/>
   </ds:schemaRefs>
